--- a/互联网酒店预订系统详细设计文档v3.1.docx
+++ b/互联网酒店预订系统详细设计文档v3.1.docx
@@ -120,7 +120,6 @@
         </w:rPr>
         <w:t xml:space="preserve">           成    员：</w:t>
       </w:r>
-      <w:proofErr w:type="gramStart"/>
       <w:r>
         <w:rPr>
           <w:rFonts w:ascii="宋体" w:hAnsi="宋体" w:cs="宋体" w:hint="eastAsia"/>
@@ -129,31 +128,8 @@
           <w:szCs w:val="32"/>
           <w:u w:val="single"/>
         </w:rPr>
-        <w:t>谢铠联</w:t>
-      </w:r>
-      <w:proofErr w:type="gramEnd"/>
-      <w:r>
-        <w:rPr>
-          <w:rFonts w:ascii="宋体" w:hAnsi="宋体" w:cs="宋体" w:hint="eastAsia"/>
-          <w:color w:val="000000"/>
-          <w:sz w:val="32"/>
-          <w:szCs w:val="32"/>
-          <w:u w:val="single"/>
-        </w:rPr>
-        <w:t xml:space="preserve"> 谢凯航 武秀峰 </w:t>
-      </w:r>
-      <w:proofErr w:type="gramStart"/>
-      <w:r>
-        <w:rPr>
-          <w:rFonts w:ascii="宋体" w:hAnsi="宋体" w:cs="宋体" w:hint="eastAsia"/>
-          <w:color w:val="000000"/>
-          <w:sz w:val="32"/>
-          <w:szCs w:val="32"/>
-          <w:u w:val="single"/>
-        </w:rPr>
-        <w:t>夏沐天</w:t>
-      </w:r>
-      <w:proofErr w:type="gramEnd"/>
+        <w:t>谢铠联 谢凯航 武秀峰 夏沐天</w:t>
+      </w:r>
     </w:p>
     <w:p>
       <w:pPr>
@@ -1938,8 +1914,6 @@
       <w:r>
         <w:br w:type="page"/>
       </w:r>
-      <w:bookmarkStart w:id="4" w:name="_GoBack"/>
-      <w:bookmarkEnd w:id="4"/>
     </w:p>
     <w:p/>
     <w:p>
@@ -1949,8 +1923,8 @@
           <w:rFonts w:ascii="微软雅黑" w:eastAsia="微软雅黑" w:hAnsi="微软雅黑"/>
         </w:rPr>
       </w:pPr>
-      <w:bookmarkStart w:id="5" w:name="_Toc464254514"/>
-      <w:bookmarkStart w:id="6" w:name="_Toc469680499"/>
+      <w:bookmarkStart w:id="4" w:name="_Toc464254514"/>
+      <w:bookmarkStart w:id="5" w:name="_Toc469680499"/>
       <w:bookmarkEnd w:id="0"/>
       <w:bookmarkEnd w:id="1"/>
       <w:bookmarkEnd w:id="2"/>
@@ -1961,8 +1935,8 @@
         </w:rPr>
         <w:t>更新历史</w:t>
       </w:r>
+      <w:bookmarkEnd w:id="4"/>
       <w:bookmarkEnd w:id="5"/>
-      <w:bookmarkEnd w:id="6"/>
     </w:p>
     <w:tbl>
       <w:tblPr>
@@ -2372,29 +2346,43 @@
                 <w:szCs w:val="28"/>
               </w:rPr>
             </w:pPr>
-            <w:proofErr w:type="gramStart"/>
             <w:r>
               <w:rPr>
                 <w:rFonts w:ascii="微软雅黑" w:eastAsia="微软雅黑" w:hAnsi="微软雅黑" w:cs="微软雅黑" w:hint="eastAsia"/>
                 <w:sz w:val="28"/>
                 <w:szCs w:val="28"/>
               </w:rPr>
-              <w:t>谢铠联</w:t>
-            </w:r>
-            <w:proofErr w:type="gramEnd"/>
+              <w:t>谢铠联、武秀峰</w:t>
+            </w:r>
+          </w:p>
+        </w:tc>
+        <w:tc>
+          <w:tcPr>
+            <w:tcW w:w="2130" w:type="dxa"/>
+            <w:shd w:val="clear" w:color="auto" w:fill="F2FAF3"/>
+          </w:tcPr>
+          <w:p>
+            <w:pPr>
+              <w:jc w:val="center"/>
+              <w:rPr>
+                <w:rFonts w:ascii="微软雅黑" w:eastAsia="微软雅黑" w:hAnsi="微软雅黑" w:cs="微软雅黑"/>
+                <w:sz w:val="28"/>
+                <w:szCs w:val="28"/>
+              </w:rPr>
+            </w:pPr>
             <w:r>
               <w:rPr>
                 <w:rFonts w:ascii="微软雅黑" w:eastAsia="微软雅黑" w:hAnsi="微软雅黑" w:cs="微软雅黑" w:hint="eastAsia"/>
                 <w:sz w:val="28"/>
                 <w:szCs w:val="28"/>
               </w:rPr>
-              <w:t>、武秀峰</w:t>
-            </w:r>
-          </w:p>
-        </w:tc>
-        <w:tc>
-          <w:tcPr>
-            <w:tcW w:w="2130" w:type="dxa"/>
+              <w:t>2016-10-28</w:t>
+            </w:r>
+          </w:p>
+        </w:tc>
+        <w:tc>
+          <w:tcPr>
+            <w:tcW w:w="2664" w:type="dxa"/>
             <w:shd w:val="clear" w:color="auto" w:fill="F2FAF3"/>
           </w:tcPr>
           <w:p>
@@ -2412,13 +2400,13 @@
                 <w:sz w:val="28"/>
                 <w:szCs w:val="28"/>
               </w:rPr>
-              <w:t>2016-10-28</w:t>
-            </w:r>
-          </w:p>
-        </w:tc>
-        <w:tc>
-          <w:tcPr>
-            <w:tcW w:w="2664" w:type="dxa"/>
+              <w:t>发现Search类的方法返回值问题，并且进行拆分调整。同时调整了格式，把所有内容</w:t>
+            </w:r>
+          </w:p>
+        </w:tc>
+        <w:tc>
+          <w:tcPr>
+            <w:tcW w:w="1598" w:type="dxa"/>
             <w:shd w:val="clear" w:color="auto" w:fill="F2FAF3"/>
           </w:tcPr>
           <w:p>
@@ -2436,13 +2424,15 @@
                 <w:sz w:val="28"/>
                 <w:szCs w:val="28"/>
               </w:rPr>
-              <w:t>发现Search类的方法返回值问题，并且进行拆分调整。同时调整了格式，把所有内容</w:t>
-            </w:r>
-          </w:p>
-        </w:tc>
-        <w:tc>
-          <w:tcPr>
-            <w:tcW w:w="1598" w:type="dxa"/>
+              <w:t>V2.0</w:t>
+            </w:r>
+          </w:p>
+        </w:tc>
+      </w:tr>
+      <w:tr>
+        <w:tc>
+          <w:tcPr>
+            <w:tcW w:w="2130" w:type="dxa"/>
             <w:shd w:val="clear" w:color="auto" w:fill="F2FAF3"/>
           </w:tcPr>
           <w:p>
@@ -2460,12 +2450,10 @@
                 <w:sz w:val="28"/>
                 <w:szCs w:val="28"/>
               </w:rPr>
-              <w:t>V2.0</w:t>
-            </w:r>
-          </w:p>
-        </w:tc>
-      </w:tr>
-      <w:tr>
+              <w:t>谢铠联</w:t>
+            </w:r>
+          </w:p>
+        </w:tc>
         <w:tc>
           <w:tcPr>
             <w:tcW w:w="2130" w:type="dxa"/>
@@ -2480,21 +2468,19 @@
                 <w:szCs w:val="28"/>
               </w:rPr>
             </w:pPr>
-            <w:proofErr w:type="gramStart"/>
             <w:r>
               <w:rPr>
                 <w:rFonts w:ascii="微软雅黑" w:eastAsia="微软雅黑" w:hAnsi="微软雅黑" w:cs="微软雅黑" w:hint="eastAsia"/>
                 <w:sz w:val="28"/>
                 <w:szCs w:val="28"/>
               </w:rPr>
-              <w:t>谢铠联</w:t>
-            </w:r>
-            <w:proofErr w:type="gramEnd"/>
-          </w:p>
-        </w:tc>
-        <w:tc>
-          <w:tcPr>
-            <w:tcW w:w="2130" w:type="dxa"/>
+              <w:t>2016-10-29</w:t>
+            </w:r>
+          </w:p>
+        </w:tc>
+        <w:tc>
+          <w:tcPr>
+            <w:tcW w:w="2664" w:type="dxa"/>
             <w:shd w:val="clear" w:color="auto" w:fill="F2FAF3"/>
           </w:tcPr>
           <w:p>
@@ -2512,13 +2498,13 @@
                 <w:sz w:val="28"/>
                 <w:szCs w:val="28"/>
               </w:rPr>
-              <w:t>2016-10-29</w:t>
-            </w:r>
-          </w:p>
-        </w:tc>
-        <w:tc>
-          <w:tcPr>
-            <w:tcW w:w="2664" w:type="dxa"/>
+              <w:t>发现hotel、promotion包类名问题进行调整，并且加入了依赖视角</w:t>
+            </w:r>
+          </w:p>
+        </w:tc>
+        <w:tc>
+          <w:tcPr>
+            <w:tcW w:w="1598" w:type="dxa"/>
             <w:shd w:val="clear" w:color="auto" w:fill="F2FAF3"/>
           </w:tcPr>
           <w:p>
@@ -2536,31 +2522,63 @@
                 <w:sz w:val="28"/>
                 <w:szCs w:val="28"/>
               </w:rPr>
-              <w:t>发现hotel、promotion包类</w:t>
-            </w:r>
-            <w:proofErr w:type="gramStart"/>
+              <w:t>V2.1</w:t>
+            </w:r>
+          </w:p>
+        </w:tc>
+      </w:tr>
+      <w:tr>
+        <w:tc>
+          <w:tcPr>
+            <w:tcW w:w="2130" w:type="dxa"/>
+            <w:shd w:val="clear" w:color="auto" w:fill="F2FAF3"/>
+          </w:tcPr>
+          <w:p>
+            <w:pPr>
+              <w:jc w:val="center"/>
+              <w:rPr>
+                <w:rFonts w:ascii="微软雅黑" w:eastAsia="微软雅黑" w:hAnsi="微软雅黑" w:cs="微软雅黑"/>
+                <w:sz w:val="28"/>
+                <w:szCs w:val="28"/>
+              </w:rPr>
+            </w:pPr>
             <w:r>
               <w:rPr>
                 <w:rFonts w:ascii="微软雅黑" w:eastAsia="微软雅黑" w:hAnsi="微软雅黑" w:cs="微软雅黑" w:hint="eastAsia"/>
                 <w:sz w:val="28"/>
                 <w:szCs w:val="28"/>
               </w:rPr>
-              <w:t>名问题</w:t>
-            </w:r>
-            <w:proofErr w:type="gramEnd"/>
+              <w:t>全体成员</w:t>
+            </w:r>
+          </w:p>
+        </w:tc>
+        <w:tc>
+          <w:tcPr>
+            <w:tcW w:w="2130" w:type="dxa"/>
+            <w:shd w:val="clear" w:color="auto" w:fill="F2FAF3"/>
+          </w:tcPr>
+          <w:p>
+            <w:pPr>
+              <w:jc w:val="center"/>
+              <w:rPr>
+                <w:rFonts w:ascii="微软雅黑" w:eastAsia="微软雅黑" w:hAnsi="微软雅黑" w:cs="微软雅黑"/>
+                <w:sz w:val="28"/>
+                <w:szCs w:val="28"/>
+              </w:rPr>
+            </w:pPr>
             <w:r>
               <w:rPr>
                 <w:rFonts w:ascii="微软雅黑" w:eastAsia="微软雅黑" w:hAnsi="微软雅黑" w:cs="微软雅黑" w:hint="eastAsia"/>
                 <w:sz w:val="28"/>
                 <w:szCs w:val="28"/>
               </w:rPr>
-              <w:t>进行调整，并且加入了依赖视角</w:t>
-            </w:r>
-          </w:p>
-        </w:tc>
-        <w:tc>
-          <w:tcPr>
-            <w:tcW w:w="1598" w:type="dxa"/>
+              <w:t>2016-11-6</w:t>
+            </w:r>
+          </w:p>
+        </w:tc>
+        <w:tc>
+          <w:tcPr>
+            <w:tcW w:w="2664" w:type="dxa"/>
             <w:shd w:val="clear" w:color="auto" w:fill="F2FAF3"/>
           </w:tcPr>
           <w:p>
@@ -2578,15 +2596,13 @@
                 <w:sz w:val="28"/>
                 <w:szCs w:val="28"/>
               </w:rPr>
-              <w:t>V2.1</w:t>
-            </w:r>
-          </w:p>
-        </w:tc>
-      </w:tr>
-      <w:tr>
-        <w:tc>
-          <w:tcPr>
-            <w:tcW w:w="2130" w:type="dxa"/>
+              <w:t>修正一些小错误，修正search模块所需方法的命名错误</w:t>
+            </w:r>
+          </w:p>
+        </w:tc>
+        <w:tc>
+          <w:tcPr>
+            <w:tcW w:w="1598" w:type="dxa"/>
             <w:shd w:val="clear" w:color="auto" w:fill="F2FAF3"/>
           </w:tcPr>
           <w:p>
@@ -2604,10 +2620,12 @@
                 <w:sz w:val="28"/>
                 <w:szCs w:val="28"/>
               </w:rPr>
-              <w:t>全体成员</w:t>
-            </w:r>
-          </w:p>
-        </w:tc>
+              <w:t>V3.0</w:t>
+            </w:r>
+          </w:p>
+        </w:tc>
+      </w:tr>
+      <w:tr>
         <w:tc>
           <w:tcPr>
             <w:tcW w:w="2130" w:type="dxa"/>
@@ -2628,84 +2646,8 @@
                 <w:sz w:val="28"/>
                 <w:szCs w:val="28"/>
               </w:rPr>
-              <w:t>2016-11-6</w:t>
-            </w:r>
-          </w:p>
-        </w:tc>
-        <w:tc>
-          <w:tcPr>
-            <w:tcW w:w="2664" w:type="dxa"/>
-            <w:shd w:val="clear" w:color="auto" w:fill="F2FAF3"/>
-          </w:tcPr>
-          <w:p>
-            <w:pPr>
-              <w:jc w:val="center"/>
-              <w:rPr>
-                <w:rFonts w:ascii="微软雅黑" w:eastAsia="微软雅黑" w:hAnsi="微软雅黑" w:cs="微软雅黑"/>
-                <w:sz w:val="28"/>
-                <w:szCs w:val="28"/>
-              </w:rPr>
-            </w:pPr>
-            <w:r>
-              <w:rPr>
-                <w:rFonts w:ascii="微软雅黑" w:eastAsia="微软雅黑" w:hAnsi="微软雅黑" w:cs="微软雅黑" w:hint="eastAsia"/>
-                <w:sz w:val="28"/>
-                <w:szCs w:val="28"/>
-              </w:rPr>
-              <w:t>修正一些小错误，修正search模块所需方法的命名错误</w:t>
-            </w:r>
-          </w:p>
-        </w:tc>
-        <w:tc>
-          <w:tcPr>
-            <w:tcW w:w="1598" w:type="dxa"/>
-            <w:shd w:val="clear" w:color="auto" w:fill="F2FAF3"/>
-          </w:tcPr>
-          <w:p>
-            <w:pPr>
-              <w:jc w:val="center"/>
-              <w:rPr>
-                <w:rFonts w:ascii="微软雅黑" w:eastAsia="微软雅黑" w:hAnsi="微软雅黑" w:cs="微软雅黑"/>
-                <w:sz w:val="28"/>
-                <w:szCs w:val="28"/>
-              </w:rPr>
-            </w:pPr>
-            <w:r>
-              <w:rPr>
-                <w:rFonts w:ascii="微软雅黑" w:eastAsia="微软雅黑" w:hAnsi="微软雅黑" w:cs="微软雅黑" w:hint="eastAsia"/>
-                <w:sz w:val="28"/>
-                <w:szCs w:val="28"/>
-              </w:rPr>
-              <w:t>V3.0</w:t>
-            </w:r>
-          </w:p>
-        </w:tc>
-      </w:tr>
-      <w:tr>
-        <w:tc>
-          <w:tcPr>
-            <w:tcW w:w="2130" w:type="dxa"/>
-            <w:shd w:val="clear" w:color="auto" w:fill="F2FAF3"/>
-          </w:tcPr>
-          <w:p>
-            <w:pPr>
-              <w:jc w:val="center"/>
-              <w:rPr>
-                <w:rFonts w:ascii="微软雅黑" w:eastAsia="微软雅黑" w:hAnsi="微软雅黑" w:cs="微软雅黑"/>
-                <w:sz w:val="28"/>
-                <w:szCs w:val="28"/>
-              </w:rPr>
-            </w:pPr>
-            <w:proofErr w:type="gramStart"/>
-            <w:r>
-              <w:rPr>
-                <w:rFonts w:ascii="微软雅黑" w:eastAsia="微软雅黑" w:hAnsi="微软雅黑" w:cs="微软雅黑" w:hint="eastAsia"/>
-                <w:sz w:val="28"/>
-                <w:szCs w:val="28"/>
-              </w:rPr>
               <w:t>夏沐天</w:t>
             </w:r>
-            <w:proofErr w:type="gramEnd"/>
           </w:p>
         </w:tc>
         <w:tc>
@@ -2823,11 +2765,11 @@
           <w:rFonts w:ascii="微软雅黑" w:eastAsia="微软雅黑" w:hAnsi="微软雅黑"/>
         </w:rPr>
       </w:pPr>
-      <w:bookmarkStart w:id="7" w:name="_Toc23659"/>
-      <w:bookmarkStart w:id="8" w:name="_Toc18875"/>
-      <w:bookmarkStart w:id="9" w:name="_Toc435479059"/>
-      <w:bookmarkStart w:id="10" w:name="_Toc32094"/>
-      <w:bookmarkStart w:id="11" w:name="_Toc469680500"/>
+      <w:bookmarkStart w:id="6" w:name="_Toc23659"/>
+      <w:bookmarkStart w:id="7" w:name="_Toc18875"/>
+      <w:bookmarkStart w:id="8" w:name="_Toc435479059"/>
+      <w:bookmarkStart w:id="9" w:name="_Toc32094"/>
+      <w:bookmarkStart w:id="10" w:name="_Toc469680500"/>
       <w:r>
         <w:rPr>
           <w:rFonts w:ascii="微软雅黑" w:eastAsia="微软雅黑" w:hAnsi="微软雅黑" w:hint="eastAsia"/>
@@ -2835,11 +2777,11 @@
         <w:lastRenderedPageBreak/>
         <w:t>引言</w:t>
       </w:r>
+      <w:bookmarkEnd w:id="6"/>
       <w:bookmarkEnd w:id="7"/>
       <w:bookmarkEnd w:id="8"/>
       <w:bookmarkEnd w:id="9"/>
       <w:bookmarkEnd w:id="10"/>
-      <w:bookmarkEnd w:id="11"/>
     </w:p>
     <w:p>
       <w:pPr>
@@ -2854,22 +2796,22 @@
         </w:rPr>
         <w:t xml:space="preserve"> </w:t>
       </w:r>
-      <w:bookmarkStart w:id="12" w:name="_Toc572"/>
-      <w:bookmarkStart w:id="13" w:name="_Toc12203"/>
-      <w:bookmarkStart w:id="14" w:name="_Toc435479060"/>
-      <w:bookmarkStart w:id="15" w:name="_Toc17164"/>
-      <w:bookmarkStart w:id="16" w:name="_Toc469680501"/>
+      <w:bookmarkStart w:id="11" w:name="_Toc572"/>
+      <w:bookmarkStart w:id="12" w:name="_Toc12203"/>
+      <w:bookmarkStart w:id="13" w:name="_Toc435479060"/>
+      <w:bookmarkStart w:id="14" w:name="_Toc17164"/>
+      <w:bookmarkStart w:id="15" w:name="_Toc469680501"/>
       <w:r>
         <w:rPr>
           <w:rFonts w:ascii="微软雅黑" w:eastAsia="微软雅黑" w:hAnsi="微软雅黑" w:hint="eastAsia"/>
         </w:rPr>
         <w:t>1.1编制目的</w:t>
       </w:r>
+      <w:bookmarkEnd w:id="11"/>
       <w:bookmarkEnd w:id="12"/>
       <w:bookmarkEnd w:id="13"/>
       <w:bookmarkEnd w:id="14"/>
       <w:bookmarkEnd w:id="15"/>
-      <w:bookmarkEnd w:id="16"/>
     </w:p>
     <w:p>
       <w:pPr>
@@ -2914,22 +2856,22 @@
         </w:rPr>
         <w:t xml:space="preserve"> </w:t>
       </w:r>
-      <w:bookmarkStart w:id="17" w:name="_Toc435479061"/>
-      <w:bookmarkStart w:id="18" w:name="_Toc7353"/>
-      <w:bookmarkStart w:id="19" w:name="_Toc17199"/>
-      <w:bookmarkStart w:id="20" w:name="_Toc27734"/>
-      <w:bookmarkStart w:id="21" w:name="_Toc469680502"/>
+      <w:bookmarkStart w:id="16" w:name="_Toc435479061"/>
+      <w:bookmarkStart w:id="17" w:name="_Toc7353"/>
+      <w:bookmarkStart w:id="18" w:name="_Toc17199"/>
+      <w:bookmarkStart w:id="19" w:name="_Toc27734"/>
+      <w:bookmarkStart w:id="20" w:name="_Toc469680502"/>
       <w:r>
         <w:rPr>
           <w:rFonts w:ascii="微软雅黑" w:eastAsia="微软雅黑" w:hAnsi="微软雅黑" w:hint="eastAsia"/>
         </w:rPr>
         <w:t>1.2词汇表</w:t>
       </w:r>
+      <w:bookmarkEnd w:id="16"/>
       <w:bookmarkEnd w:id="17"/>
       <w:bookmarkEnd w:id="18"/>
       <w:bookmarkEnd w:id="19"/>
       <w:bookmarkEnd w:id="20"/>
-      <w:bookmarkEnd w:id="21"/>
     </w:p>
     <w:tbl>
       <w:tblPr>
@@ -3068,17 +3010,8 @@
                 <w:rFonts w:ascii="微软雅黑" w:eastAsia="微软雅黑" w:hAnsi="微软雅黑" w:cs="宋体" w:hint="eastAsia"/>
                 <w:szCs w:val="24"/>
               </w:rPr>
-              <w:t>表示</w:t>
-            </w:r>
-            <w:proofErr w:type="gramStart"/>
-            <w:r>
-              <w:rPr>
-                <w:rFonts w:ascii="微软雅黑" w:eastAsia="微软雅黑" w:hAnsi="微软雅黑" w:cs="宋体" w:hint="eastAsia"/>
-                <w:szCs w:val="24"/>
-              </w:rPr>
-              <w:t>某展示层</w:t>
-            </w:r>
-            <w:proofErr w:type="gramEnd"/>
+              <w:t>表示某展示层</w:t>
+            </w:r>
           </w:p>
         </w:tc>
         <w:tc>
@@ -3207,23 +3140,7 @@
                 <w:rFonts w:ascii="微软雅黑" w:eastAsia="微软雅黑" w:hAnsi="微软雅黑" w:cs="宋体" w:hint="eastAsia"/>
                 <w:szCs w:val="24"/>
               </w:rPr>
-              <w:t>表示</w:t>
-            </w:r>
-            <w:proofErr w:type="gramStart"/>
-            <w:r>
-              <w:rPr>
-                <w:rFonts w:ascii="微软雅黑" w:eastAsia="微软雅黑" w:hAnsi="微软雅黑" w:cs="宋体" w:hint="eastAsia"/>
-                <w:szCs w:val="24"/>
-              </w:rPr>
-              <w:t>某数据</w:t>
-            </w:r>
-            <w:proofErr w:type="gramEnd"/>
-            <w:r>
-              <w:rPr>
-                <w:rFonts w:ascii="微软雅黑" w:eastAsia="微软雅黑" w:hAnsi="微软雅黑" w:cs="宋体" w:hint="eastAsia"/>
-                <w:szCs w:val="24"/>
-              </w:rPr>
-              <w:t>层</w:t>
+              <w:t>表示某数据层</w:t>
             </w:r>
           </w:p>
         </w:tc>
@@ -3257,30 +3174,30 @@
           <w:rFonts w:ascii="微软雅黑" w:eastAsia="微软雅黑" w:hAnsi="微软雅黑"/>
         </w:rPr>
       </w:pPr>
-      <w:bookmarkStart w:id="22" w:name="_Toc22399"/>
+      <w:bookmarkStart w:id="21" w:name="_Toc22399"/>
       <w:r>
         <w:rPr>
           <w:rFonts w:ascii="微软雅黑" w:eastAsia="微软雅黑" w:hAnsi="微软雅黑" w:hint="eastAsia"/>
         </w:rPr>
         <w:t xml:space="preserve"> </w:t>
       </w:r>
-      <w:bookmarkStart w:id="23" w:name="_Toc22349"/>
-      <w:bookmarkStart w:id="24" w:name="_Toc435479062"/>
-      <w:bookmarkStart w:id="25" w:name="_Toc30756"/>
-      <w:bookmarkStart w:id="26" w:name="_Toc8368"/>
-      <w:bookmarkStart w:id="27" w:name="_Toc469680503"/>
+      <w:bookmarkStart w:id="22" w:name="_Toc22349"/>
+      <w:bookmarkStart w:id="23" w:name="_Toc435479062"/>
+      <w:bookmarkStart w:id="24" w:name="_Toc30756"/>
+      <w:bookmarkStart w:id="25" w:name="_Toc8368"/>
+      <w:bookmarkStart w:id="26" w:name="_Toc469680503"/>
       <w:r>
         <w:rPr>
           <w:rFonts w:ascii="微软雅黑" w:eastAsia="微软雅黑" w:hAnsi="微软雅黑" w:hint="eastAsia"/>
         </w:rPr>
         <w:t>1.3参考资料</w:t>
       </w:r>
+      <w:bookmarkEnd w:id="21"/>
       <w:bookmarkEnd w:id="22"/>
       <w:bookmarkEnd w:id="23"/>
       <w:bookmarkEnd w:id="24"/>
       <w:bookmarkEnd w:id="25"/>
       <w:bookmarkEnd w:id="26"/>
-      <w:bookmarkEnd w:id="27"/>
     </w:p>
     <w:p>
       <w:pPr>
@@ -3334,17 +3251,17 @@
           <w:rFonts w:ascii="微软雅黑" w:eastAsia="微软雅黑" w:hAnsi="微软雅黑"/>
         </w:rPr>
       </w:pPr>
-      <w:bookmarkStart w:id="28" w:name="_Toc1241"/>
+      <w:bookmarkStart w:id="27" w:name="_Toc1241"/>
+      <w:bookmarkStart w:id="28" w:name="_Toc469680504"/>
       <w:bookmarkStart w:id="29" w:name="_Toc435479063"/>
-      <w:bookmarkStart w:id="30" w:name="_Toc469680504"/>
       <w:r>
         <w:rPr>
           <w:rFonts w:ascii="微软雅黑" w:eastAsia="微软雅黑" w:hAnsi="微软雅黑" w:hint="eastAsia"/>
         </w:rPr>
         <w:t>产品概述</w:t>
       </w:r>
+      <w:bookmarkEnd w:id="27"/>
       <w:bookmarkEnd w:id="28"/>
-      <w:bookmarkEnd w:id="30"/>
     </w:p>
     <w:p>
       <w:r>
@@ -3521,8 +3438,8 @@
           <w:rFonts w:ascii="微软雅黑" w:eastAsia="微软雅黑" w:hAnsi="微软雅黑" w:cs="微软雅黑"/>
         </w:rPr>
       </w:pPr>
-      <w:bookmarkStart w:id="31" w:name="_Toc14578"/>
-      <w:bookmarkStart w:id="32" w:name="_Toc469680505"/>
+      <w:bookmarkStart w:id="30" w:name="_Toc14578"/>
+      <w:bookmarkStart w:id="31" w:name="_Toc469680505"/>
       <w:bookmarkEnd w:id="29"/>
       <w:r>
         <w:rPr>
@@ -3530,8 +3447,8 @@
         </w:rPr>
         <w:t>体系结构设计概述</w:t>
       </w:r>
+      <w:bookmarkEnd w:id="30"/>
       <w:bookmarkEnd w:id="31"/>
-      <w:bookmarkEnd w:id="32"/>
     </w:p>
     <w:p>
       <w:pPr>
@@ -3541,16 +3458,16 @@
           <w:numId w:val="1"/>
         </w:numPr>
       </w:pPr>
-      <w:bookmarkStart w:id="33" w:name="_Toc14126"/>
-      <w:bookmarkStart w:id="34" w:name="_Toc469680506"/>
+      <w:bookmarkStart w:id="32" w:name="_Toc14126"/>
+      <w:bookmarkStart w:id="33" w:name="_Toc469680506"/>
       <w:r>
         <w:rPr>
           <w:rFonts w:ascii="微软雅黑" w:eastAsia="微软雅黑" w:hAnsi="微软雅黑" w:hint="eastAsia"/>
         </w:rPr>
         <w:t>结构视角</w:t>
       </w:r>
+      <w:bookmarkEnd w:id="32"/>
       <w:bookmarkEnd w:id="33"/>
-      <w:bookmarkEnd w:id="34"/>
     </w:p>
     <w:p>
       <w:pPr>
@@ -3567,8 +3484,8 @@
         </w:rPr>
         <w:t xml:space="preserve">       </w:t>
       </w:r>
-      <w:bookmarkStart w:id="35" w:name="_Toc12631"/>
-      <w:bookmarkStart w:id="36" w:name="_Toc469680507"/>
+      <w:bookmarkStart w:id="34" w:name="_Toc12631"/>
+      <w:bookmarkStart w:id="35" w:name="_Toc469680507"/>
       <w:r>
         <w:rPr>
           <w:rFonts w:ascii="微软雅黑" w:eastAsia="微软雅黑" w:hAnsi="微软雅黑" w:hint="eastAsia"/>
@@ -3583,8 +3500,8 @@
         </w:rPr>
         <w:t>业务逻辑层的分解</w:t>
       </w:r>
+      <w:bookmarkEnd w:id="34"/>
       <w:bookmarkEnd w:id="35"/>
-      <w:bookmarkEnd w:id="36"/>
     </w:p>
     <w:p>
       <w:pPr>
@@ -3601,10 +3518,10 @@
         </w:rPr>
         <w:t xml:space="preserve">       </w:t>
       </w:r>
-      <w:bookmarkStart w:id="37" w:name="_Toc7492"/>
-      <w:bookmarkStart w:id="38" w:name="_Toc466237679"/>
-      <w:bookmarkStart w:id="39" w:name="_Toc22260"/>
-      <w:bookmarkStart w:id="40" w:name="_Toc469680508"/>
+      <w:bookmarkStart w:id="36" w:name="_Toc7492"/>
+      <w:bookmarkStart w:id="37" w:name="_Toc466237679"/>
+      <w:bookmarkStart w:id="38" w:name="_Toc22260"/>
+      <w:bookmarkStart w:id="39" w:name="_Toc469680508"/>
       <w:r>
         <w:rPr>
           <w:rFonts w:ascii="微软雅黑" w:eastAsia="微软雅黑" w:hAnsi="微软雅黑" w:hint="eastAsia"/>
@@ -3614,7 +3531,7 @@
         </w:rPr>
         <w:t>业务逻辑层的开发包图参见软件体系结构说明文档</w:t>
       </w:r>
-      <w:bookmarkStart w:id="41" w:name="_Toc435479064"/>
+      <w:bookmarkStart w:id="40" w:name="_Toc435479064"/>
       <w:r>
         <w:rPr>
           <w:rFonts w:ascii="微软雅黑" w:eastAsia="微软雅黑" w:hAnsi="微软雅黑" w:hint="eastAsia"/>
@@ -3624,11 +3541,11 @@
         </w:rPr>
         <w:t>图4.1</w:t>
       </w:r>
+      <w:bookmarkEnd w:id="36"/>
       <w:bookmarkEnd w:id="37"/>
       <w:bookmarkEnd w:id="38"/>
       <w:bookmarkEnd w:id="39"/>
       <w:bookmarkEnd w:id="40"/>
-      <w:bookmarkEnd w:id="41"/>
     </w:p>
     <w:p>
       <w:pPr>
@@ -3649,9 +3566,9 @@
         </w:rPr>
         <w:t xml:space="preserve">        </w:t>
       </w:r>
-      <w:bookmarkStart w:id="42" w:name="_Toc4545"/>
-      <w:bookmarkStart w:id="43" w:name="_Toc435479065"/>
-      <w:bookmarkStart w:id="44" w:name="_Toc469680509"/>
+      <w:bookmarkStart w:id="41" w:name="_Toc4545"/>
+      <w:bookmarkStart w:id="42" w:name="_Toc435479065"/>
+      <w:bookmarkStart w:id="43" w:name="_Toc469680509"/>
       <w:r>
         <w:rPr>
           <w:rFonts w:ascii="微软雅黑" w:eastAsia="微软雅黑" w:hAnsi="微软雅黑" w:hint="eastAsia"/>
@@ -3661,9 +3578,9 @@
         </w:rPr>
         <w:t>4.1.1 orderbl模块</w:t>
       </w:r>
+      <w:bookmarkEnd w:id="41"/>
       <w:bookmarkEnd w:id="42"/>
       <w:bookmarkEnd w:id="43"/>
-      <w:bookmarkEnd w:id="44"/>
       <w:r>
         <w:rPr>
           <w:rFonts w:ascii="微软雅黑" w:eastAsia="微软雅黑" w:hAnsi="微软雅黑" w:hint="eastAsia"/>
@@ -3846,35 +3763,7 @@
         <w:rPr>
           <w:rFonts w:ascii="微软雅黑" w:eastAsia="微软雅黑" w:hAnsi="微软雅黑" w:cs="宋体" w:hint="eastAsia"/>
         </w:rPr>
-        <w:t>是</w:t>
-      </w:r>
-      <w:proofErr w:type="gramStart"/>
-      <w:r>
-        <w:rPr>
-          <w:rFonts w:ascii="微软雅黑" w:eastAsia="微软雅黑" w:hAnsi="微软雅黑" w:cs="宋体" w:hint="eastAsia"/>
-        </w:rPr>
-        <w:t>做为</w:t>
-      </w:r>
-      <w:proofErr w:type="gramEnd"/>
-      <w:r>
-        <w:rPr>
-          <w:rFonts w:ascii="微软雅黑" w:eastAsia="微软雅黑" w:hAnsi="微软雅黑" w:cs="宋体" w:hint="eastAsia"/>
-        </w:rPr>
-        <w:t>管理信息的持久</w:t>
-      </w:r>
-      <w:proofErr w:type="gramStart"/>
-      <w:r>
-        <w:rPr>
-          <w:rFonts w:ascii="微软雅黑" w:eastAsia="微软雅黑" w:hAnsi="微软雅黑" w:cs="宋体" w:hint="eastAsia"/>
-        </w:rPr>
-        <w:t>化对象</w:t>
-      </w:r>
-      <w:proofErr w:type="gramEnd"/>
-      <w:r>
-        <w:rPr>
-          <w:rFonts w:ascii="微软雅黑" w:eastAsia="微软雅黑" w:hAnsi="微软雅黑" w:cs="宋体" w:hint="eastAsia"/>
-        </w:rPr>
-        <w:t>被添加到设计模型中的。</w:t>
+        <w:t>是做为管理信息的持久化对象被添加到设计模型中的。</w:t>
       </w:r>
     </w:p>
     <w:p>
@@ -4233,7 +4122,7 @@
         </w:rPr>
         <w:t>bl模块的各个类的职责</w:t>
       </w:r>
-      <w:bookmarkStart w:id="45" w:name="_Toc435479066"/>
+      <w:bookmarkStart w:id="44" w:name="_Toc435479066"/>
     </w:p>
     <w:p>
       <w:pPr>
@@ -4264,10 +4153,10 @@
           <w:szCs w:val="28"/>
         </w:rPr>
       </w:pPr>
-      <w:bookmarkStart w:id="46" w:name="_Toc466237681"/>
-      <w:bookmarkStart w:id="47" w:name="_Toc26269"/>
-      <w:bookmarkStart w:id="48" w:name="_Toc13221"/>
-      <w:bookmarkStart w:id="49" w:name="_Toc469680510"/>
+      <w:bookmarkStart w:id="45" w:name="_Toc466237681"/>
+      <w:bookmarkStart w:id="46" w:name="_Toc26269"/>
+      <w:bookmarkStart w:id="47" w:name="_Toc13221"/>
+      <w:bookmarkStart w:id="48" w:name="_Toc469680510"/>
       <w:r>
         <w:rPr>
           <w:rFonts w:ascii="微软雅黑" w:eastAsia="微软雅黑" w:hAnsi="微软雅黑" w:hint="eastAsia"/>
@@ -4286,11 +4175,11 @@
         </w:rPr>
         <w:t xml:space="preserve"> OrderController类的接口规范</w:t>
       </w:r>
+      <w:bookmarkEnd w:id="44"/>
       <w:bookmarkEnd w:id="45"/>
       <w:bookmarkEnd w:id="46"/>
       <w:bookmarkEnd w:id="47"/>
       <w:bookmarkEnd w:id="48"/>
-      <w:bookmarkEnd w:id="49"/>
     </w:p>
     <w:p>
       <w:pPr>
@@ -5860,23 +5749,7 @@
                 <w:rFonts w:ascii="微软雅黑" w:eastAsia="微软雅黑" w:hAnsi="微软雅黑" w:hint="eastAsia"/>
                 <w:szCs w:val="24"/>
               </w:rPr>
-              <w:t>浏览酒店订单，</w:t>
-            </w:r>
-            <w:proofErr w:type="gramStart"/>
-            <w:r>
-              <w:rPr>
-                <w:rFonts w:ascii="微软雅黑" w:eastAsia="微软雅黑" w:hAnsi="微软雅黑" w:hint="eastAsia"/>
-                <w:szCs w:val="24"/>
-              </w:rPr>
-              <w:t>已知酒店</w:t>
-            </w:r>
-            <w:proofErr w:type="gramEnd"/>
-            <w:r>
-              <w:rPr>
-                <w:rFonts w:ascii="微软雅黑" w:eastAsia="微软雅黑" w:hAnsi="微软雅黑" w:hint="eastAsia"/>
-                <w:szCs w:val="24"/>
-              </w:rPr>
-              <w:t>名称</w:t>
+              <w:t>浏览酒店订单，已知酒店名称</w:t>
             </w:r>
           </w:p>
         </w:tc>
@@ -6221,23 +6094,7 @@
                 <w:rFonts w:ascii="微软雅黑" w:eastAsia="微软雅黑" w:hAnsi="微软雅黑" w:hint="eastAsia"/>
                 <w:szCs w:val="24"/>
               </w:rPr>
-              <w:t>返回</w:t>
-            </w:r>
-            <w:proofErr w:type="gramStart"/>
-            <w:r>
-              <w:rPr>
-                <w:rFonts w:ascii="微软雅黑" w:eastAsia="微软雅黑" w:hAnsi="微软雅黑" w:hint="eastAsia"/>
-                <w:szCs w:val="24"/>
-              </w:rPr>
-              <w:t>网站未</w:t>
-            </w:r>
-            <w:proofErr w:type="gramEnd"/>
-            <w:r>
-              <w:rPr>
-                <w:rFonts w:ascii="微软雅黑" w:eastAsia="微软雅黑" w:hAnsi="微软雅黑" w:hint="eastAsia"/>
-                <w:szCs w:val="24"/>
-              </w:rPr>
-              <w:t>执行和异常订单列表</w:t>
+              <w:t>返回网站未执行和异常订单列表</w:t>
             </w:r>
           </w:p>
         </w:tc>
@@ -8359,23 +8216,7 @@
                 <w:rFonts w:ascii="微软雅黑" w:eastAsia="微软雅黑" w:hAnsi="微软雅黑" w:hint="eastAsia"/>
                 <w:szCs w:val="24"/>
               </w:rPr>
-              <w:t>浏览酒店订单，</w:t>
-            </w:r>
-            <w:proofErr w:type="gramStart"/>
-            <w:r>
-              <w:rPr>
-                <w:rFonts w:ascii="微软雅黑" w:eastAsia="微软雅黑" w:hAnsi="微软雅黑" w:hint="eastAsia"/>
-                <w:szCs w:val="24"/>
-              </w:rPr>
-              <w:t>已知酒店</w:t>
-            </w:r>
-            <w:proofErr w:type="gramEnd"/>
-            <w:r>
-              <w:rPr>
-                <w:rFonts w:ascii="微软雅黑" w:eastAsia="微软雅黑" w:hAnsi="微软雅黑" w:hint="eastAsia"/>
-                <w:szCs w:val="24"/>
-              </w:rPr>
-              <w:t>名称</w:t>
+              <w:t>浏览酒店订单，已知酒店名称</w:t>
             </w:r>
           </w:p>
         </w:tc>
@@ -8720,23 +8561,7 @@
                 <w:rFonts w:ascii="微软雅黑" w:eastAsia="微软雅黑" w:hAnsi="微软雅黑" w:hint="eastAsia"/>
                 <w:szCs w:val="24"/>
               </w:rPr>
-              <w:t>返回</w:t>
-            </w:r>
-            <w:proofErr w:type="gramStart"/>
-            <w:r>
-              <w:rPr>
-                <w:rFonts w:ascii="微软雅黑" w:eastAsia="微软雅黑" w:hAnsi="微软雅黑" w:hint="eastAsia"/>
-                <w:szCs w:val="24"/>
-              </w:rPr>
-              <w:t>网站未</w:t>
-            </w:r>
-            <w:proofErr w:type="gramEnd"/>
-            <w:r>
-              <w:rPr>
-                <w:rFonts w:ascii="微软雅黑" w:eastAsia="微软雅黑" w:hAnsi="微软雅黑" w:hint="eastAsia"/>
-                <w:szCs w:val="24"/>
-              </w:rPr>
-              <w:t>执行和异常订单列表</w:t>
+              <w:t>返回网站未执行和异常订单列表</w:t>
             </w:r>
           </w:p>
         </w:tc>
@@ -9133,25 +8958,7 @@
                 <w:color w:val="000000" w:themeColor="text1"/>
                 <w:szCs w:val="24"/>
               </w:rPr>
-              <w:t>返回</w:t>
-            </w:r>
-            <w:proofErr w:type="gramStart"/>
-            <w:r>
-              <w:rPr>
-                <w:rFonts w:ascii="微软雅黑" w:eastAsia="微软雅黑" w:hAnsi="微软雅黑" w:hint="eastAsia"/>
-                <w:color w:val="000000" w:themeColor="text1"/>
-                <w:szCs w:val="24"/>
-              </w:rPr>
-              <w:t>单酒店</w:t>
-            </w:r>
-            <w:proofErr w:type="gramEnd"/>
-            <w:r>
-              <w:rPr>
-                <w:rFonts w:ascii="微软雅黑" w:eastAsia="微软雅黑" w:hAnsi="微软雅黑" w:hint="eastAsia"/>
-                <w:color w:val="000000" w:themeColor="text1"/>
-                <w:szCs w:val="24"/>
-              </w:rPr>
-              <w:t>订单列表</w:t>
+              <w:t>返回单酒店订单列表</w:t>
             </w:r>
           </w:p>
         </w:tc>
@@ -9312,11 +9119,11 @@
         </w:rPr>
         <w:t xml:space="preserve">        </w:t>
       </w:r>
-      <w:bookmarkStart w:id="50" w:name="_Toc435479067"/>
-      <w:bookmarkStart w:id="51" w:name="_Toc32687"/>
-      <w:bookmarkStart w:id="52" w:name="_Toc466237682"/>
-      <w:bookmarkStart w:id="53" w:name="_Toc29580"/>
-      <w:bookmarkStart w:id="54" w:name="_Toc469680511"/>
+      <w:bookmarkStart w:id="49" w:name="_Toc435479067"/>
+      <w:bookmarkStart w:id="50" w:name="_Toc32687"/>
+      <w:bookmarkStart w:id="51" w:name="_Toc466237682"/>
+      <w:bookmarkStart w:id="52" w:name="_Toc29580"/>
+      <w:bookmarkStart w:id="53" w:name="_Toc469680511"/>
       <w:r>
         <w:rPr>
           <w:rFonts w:ascii="微软雅黑" w:eastAsia="微软雅黑" w:hAnsi="微软雅黑" w:hint="eastAsia"/>
@@ -9335,7 +9142,7 @@
         </w:rPr>
         <w:t xml:space="preserve"> </w:t>
       </w:r>
-      <w:bookmarkEnd w:id="50"/>
+      <w:bookmarkEnd w:id="49"/>
       <w:r>
         <w:rPr>
           <w:rFonts w:ascii="微软雅黑" w:eastAsia="微软雅黑" w:hAnsi="微软雅黑" w:hint="eastAsia"/>
@@ -9345,10 +9152,10 @@
         </w:rPr>
         <w:t>业务逻辑层的动态模型</w:t>
       </w:r>
+      <w:bookmarkEnd w:id="50"/>
       <w:bookmarkEnd w:id="51"/>
       <w:bookmarkEnd w:id="52"/>
       <w:bookmarkEnd w:id="53"/>
-      <w:bookmarkEnd w:id="54"/>
     </w:p>
     <w:p>
       <w:pPr>
@@ -9669,25 +9476,7 @@
           <w:sz w:val="21"/>
           <w:szCs w:val="24"/>
         </w:rPr>
-        <w:t>图4.1.1-5表明了互联网酒店预订系统中，</w:t>
-      </w:r>
-      <w:proofErr w:type="gramStart"/>
-      <w:r>
-        <w:rPr>
-          <w:rFonts w:ascii="微软雅黑" w:eastAsia="微软雅黑" w:hAnsi="微软雅黑" w:cs="宋体" w:hint="eastAsia"/>
-          <w:sz w:val="21"/>
-          <w:szCs w:val="24"/>
-        </w:rPr>
-        <w:t>当酒店</w:t>
-      </w:r>
-      <w:proofErr w:type="gramEnd"/>
-      <w:r>
-        <w:rPr>
-          <w:rFonts w:ascii="微软雅黑" w:eastAsia="微软雅黑" w:hAnsi="微软雅黑" w:cs="宋体" w:hint="eastAsia"/>
-          <w:sz w:val="21"/>
-          <w:szCs w:val="24"/>
-        </w:rPr>
-        <w:t>工作人员请求浏览酒店订单后，酒店订单浏览业务逻辑处理相关对象之间的协作。</w:t>
+        <w:t>图4.1.1-5表明了互联网酒店预订系统中，当酒店工作人员请求浏览酒店订单后，酒店订单浏览业务逻辑处理相关对象之间的协作。</w:t>
       </w:r>
     </w:p>
     <w:p>
@@ -10081,25 +9870,7 @@
           <w:sz w:val="21"/>
           <w:szCs w:val="24"/>
         </w:rPr>
-        <w:t>图4.1.1-2表明了互联网酒店预订系统中，</w:t>
-      </w:r>
-      <w:proofErr w:type="gramStart"/>
-      <w:r>
-        <w:rPr>
-          <w:rFonts w:ascii="微软雅黑" w:eastAsia="微软雅黑" w:hAnsi="微软雅黑" w:cs="宋体" w:hint="eastAsia"/>
-          <w:sz w:val="21"/>
-          <w:szCs w:val="24"/>
-        </w:rPr>
-        <w:t>当酒店</w:t>
-      </w:r>
-      <w:proofErr w:type="gramEnd"/>
-      <w:r>
-        <w:rPr>
-          <w:rFonts w:ascii="微软雅黑" w:eastAsia="微软雅黑" w:hAnsi="微软雅黑" w:cs="宋体" w:hint="eastAsia"/>
-          <w:sz w:val="21"/>
-          <w:szCs w:val="24"/>
-        </w:rPr>
-        <w:t>工作人员请求执行订单后，订单执行业务逻辑处理相关对象之间的协作。</w:t>
+        <w:t>图4.1.1-2表明了互联网酒店预订系统中，当酒店工作人员请求执行订单后，订单执行业务逻辑处理相关对象之间的协作。</w:t>
       </w:r>
     </w:p>
     <w:p>
@@ -10261,25 +10032,39 @@
           <w:sz w:val="21"/>
           <w:szCs w:val="21"/>
         </w:rPr>
-        <w:t>login</w:t>
-      </w:r>
-      <w:proofErr w:type="gramStart"/>
+        <w:t>login后对象进入loinged方法，并且可以由</w:t>
+      </w:r>
+      <w:r>
+        <w:rPr>
+          <w:rFonts w:ascii="微软雅黑" w:eastAsia="微软雅黑" w:hAnsi="微软雅黑" w:hint="eastAsia"/>
+          <w:sz w:val="21"/>
+          <w:szCs w:val="21"/>
+        </w:rPr>
+        <w:t>finishOrder</w:t>
+      </w:r>
       <w:r>
         <w:rPr>
           <w:rFonts w:ascii="微软雅黑" w:eastAsia="微软雅黑" w:hAnsi="微软雅黑"/>
           <w:sz w:val="21"/>
           <w:szCs w:val="21"/>
         </w:rPr>
-        <w:t>后对象</w:t>
-      </w:r>
-      <w:proofErr w:type="gramEnd"/>
+        <w:t>、</w:t>
+      </w:r>
+      <w:r>
+        <w:rPr>
+          <w:rFonts w:ascii="微软雅黑" w:eastAsia="微软雅黑" w:hAnsi="微软雅黑" w:hint="eastAsia"/>
+          <w:sz w:val="21"/>
+          <w:szCs w:val="21"/>
+        </w:rPr>
+        <w:t>handleAbnormalOrder</w:t>
+      </w:r>
       <w:r>
         <w:rPr>
           <w:rFonts w:ascii="微软雅黑" w:eastAsia="微软雅黑" w:hAnsi="微软雅黑"/>
           <w:sz w:val="21"/>
           <w:szCs w:val="21"/>
         </w:rPr>
-        <w:t>进入loinged方法，并且可以由</w:t>
+        <w:t>、</w:t>
       </w:r>
       <w:r>
         <w:rPr>
@@ -10287,7 +10072,7 @@
           <w:sz w:val="21"/>
           <w:szCs w:val="21"/>
         </w:rPr>
-        <w:t>finishOrder</w:t>
+        <w:t>reverseOrder、createOrder、personOrders、hotelOrders、netOrders</w:t>
       </w:r>
       <w:r>
         <w:rPr>
@@ -10295,7 +10080,7 @@
           <w:sz w:val="21"/>
           <w:szCs w:val="21"/>
         </w:rPr>
-        <w:t>、</w:t>
+        <w:t>的</w:t>
       </w:r>
       <w:r>
         <w:rPr>
@@ -10303,7 +10088,7 @@
           <w:sz w:val="21"/>
           <w:szCs w:val="21"/>
         </w:rPr>
-        <w:t>handleAbnormalOrder</w:t>
+        <w:t>七</w:t>
       </w:r>
       <w:r>
         <w:rPr>
@@ -10311,7 +10096,7 @@
           <w:sz w:val="21"/>
           <w:szCs w:val="21"/>
         </w:rPr>
-        <w:t>、</w:t>
+        <w:t>个方法分别进入</w:t>
       </w:r>
       <w:r>
         <w:rPr>
@@ -10319,7 +10104,7 @@
           <w:sz w:val="21"/>
           <w:szCs w:val="21"/>
         </w:rPr>
-        <w:t>reverseOrder、createOrder、personOrders、hotelOrders、netOrders</w:t>
+        <w:t>finishOrder</w:t>
       </w:r>
       <w:r>
         <w:rPr>
@@ -10327,7 +10112,7 @@
           <w:sz w:val="21"/>
           <w:szCs w:val="21"/>
         </w:rPr>
-        <w:t>的</w:t>
+        <w:t>、</w:t>
       </w:r>
       <w:r>
         <w:rPr>
@@ -10335,7 +10120,7 @@
           <w:sz w:val="21"/>
           <w:szCs w:val="21"/>
         </w:rPr>
-        <w:t>七</w:t>
+        <w:t>handleAbnormalOrder</w:t>
       </w:r>
       <w:r>
         <w:rPr>
@@ -10343,7 +10128,7 @@
           <w:sz w:val="21"/>
           <w:szCs w:val="21"/>
         </w:rPr>
-        <w:t>个方法分别进入</w:t>
+        <w:t>、</w:t>
       </w:r>
       <w:r>
         <w:rPr>
@@ -10351,7 +10136,7 @@
           <w:sz w:val="21"/>
           <w:szCs w:val="21"/>
         </w:rPr>
-        <w:t>finishOrder</w:t>
+        <w:t>reverseOrder、createOrder、personOrder、hotelOrder、netOrder</w:t>
       </w:r>
       <w:r>
         <w:rPr>
@@ -10359,7 +10144,7 @@
           <w:sz w:val="21"/>
           <w:szCs w:val="21"/>
         </w:rPr>
-        <w:t>、</w:t>
+        <w:t>的状态，最后在</w:t>
       </w:r>
       <w:r>
         <w:rPr>
@@ -10367,7 +10152,7 @@
           <w:sz w:val="21"/>
           <w:szCs w:val="21"/>
         </w:rPr>
-        <w:t>handleAbnormalOrder</w:t>
+        <w:t>logout</w:t>
       </w:r>
       <w:r>
         <w:rPr>
@@ -10375,49 +10160,7 @@
           <w:sz w:val="21"/>
           <w:szCs w:val="21"/>
         </w:rPr>
-        <w:t>、</w:t>
-      </w:r>
-      <w:r>
-        <w:rPr>
-          <w:rFonts w:ascii="微软雅黑" w:eastAsia="微软雅黑" w:hAnsi="微软雅黑" w:hint="eastAsia"/>
-          <w:sz w:val="21"/>
-          <w:szCs w:val="21"/>
-        </w:rPr>
-        <w:t>reverseOrder、createOrder、personOrder、hotelOrder、netOrder</w:t>
-      </w:r>
-      <w:r>
-        <w:rPr>
-          <w:rFonts w:ascii="微软雅黑" w:eastAsia="微软雅黑" w:hAnsi="微软雅黑"/>
-          <w:sz w:val="21"/>
-          <w:szCs w:val="21"/>
-        </w:rPr>
-        <w:t>的状态，最后在</w:t>
-      </w:r>
-      <w:r>
-        <w:rPr>
-          <w:rFonts w:ascii="微软雅黑" w:eastAsia="微软雅黑" w:hAnsi="微软雅黑" w:hint="eastAsia"/>
-          <w:sz w:val="21"/>
-          <w:szCs w:val="21"/>
-        </w:rPr>
-        <w:t>logout</w:t>
-      </w:r>
-      <w:proofErr w:type="gramStart"/>
-      <w:r>
-        <w:rPr>
-          <w:rFonts w:ascii="微软雅黑" w:eastAsia="微软雅黑" w:hAnsi="微软雅黑"/>
-          <w:sz w:val="21"/>
-          <w:szCs w:val="21"/>
-        </w:rPr>
-        <w:t>后对象</w:t>
-      </w:r>
-      <w:proofErr w:type="gramEnd"/>
-      <w:r>
-        <w:rPr>
-          <w:rFonts w:ascii="微软雅黑" w:eastAsia="微软雅黑" w:hAnsi="微软雅黑"/>
-          <w:sz w:val="21"/>
-          <w:szCs w:val="21"/>
-        </w:rPr>
-        <w:t>生命结束。</w:t>
+        <w:t>后对象生命结束。</w:t>
       </w:r>
     </w:p>
     <w:p>
@@ -10521,8 +10264,8 @@
           <w:szCs w:val="28"/>
         </w:rPr>
       </w:pPr>
-      <w:bookmarkStart w:id="55" w:name="_Toc14135"/>
-      <w:bookmarkStart w:id="56" w:name="_Toc469680512"/>
+      <w:bookmarkStart w:id="54" w:name="_Toc14135"/>
+      <w:bookmarkStart w:id="55" w:name="_Toc469680512"/>
       <w:r>
         <w:rPr>
           <w:rFonts w:ascii="微软雅黑" w:eastAsia="微软雅黑" w:hAnsi="微软雅黑" w:hint="eastAsia"/>
@@ -10532,8 +10275,8 @@
         </w:rPr>
         <w:t>4.1.2 userbl模块</w:t>
       </w:r>
+      <w:bookmarkEnd w:id="54"/>
       <w:bookmarkEnd w:id="55"/>
-      <w:bookmarkEnd w:id="56"/>
       <w:r>
         <w:rPr>
           <w:rFonts w:ascii="微软雅黑" w:eastAsia="微软雅黑" w:hAnsi="微软雅黑" w:hint="eastAsia"/>
@@ -10708,35 +10451,7 @@
         <w:rPr>
           <w:rFonts w:ascii="微软雅黑" w:eastAsia="微软雅黑" w:hAnsi="微软雅黑" w:cs="宋体" w:hint="eastAsia"/>
         </w:rPr>
-        <w:t>是</w:t>
-      </w:r>
-      <w:proofErr w:type="gramStart"/>
-      <w:r>
-        <w:rPr>
-          <w:rFonts w:ascii="微软雅黑" w:eastAsia="微软雅黑" w:hAnsi="微软雅黑" w:cs="宋体" w:hint="eastAsia"/>
-        </w:rPr>
-        <w:t>做为</w:t>
-      </w:r>
-      <w:proofErr w:type="gramEnd"/>
-      <w:r>
-        <w:rPr>
-          <w:rFonts w:ascii="微软雅黑" w:eastAsia="微软雅黑" w:hAnsi="微软雅黑" w:cs="宋体" w:hint="eastAsia"/>
-        </w:rPr>
-        <w:t>管理信息的持久</w:t>
-      </w:r>
-      <w:proofErr w:type="gramStart"/>
-      <w:r>
-        <w:rPr>
-          <w:rFonts w:ascii="微软雅黑" w:eastAsia="微软雅黑" w:hAnsi="微软雅黑" w:cs="宋体" w:hint="eastAsia"/>
-        </w:rPr>
-        <w:t>化对象</w:t>
-      </w:r>
-      <w:proofErr w:type="gramEnd"/>
-      <w:r>
-        <w:rPr>
-          <w:rFonts w:ascii="微软雅黑" w:eastAsia="微软雅黑" w:hAnsi="微软雅黑" w:cs="宋体" w:hint="eastAsia"/>
-        </w:rPr>
-        <w:t>被添加到设计模型中的。</w:t>
+        <w:t>是做为管理信息的持久化对象被添加到设计模型中的。</w:t>
       </w:r>
     </w:p>
     <w:p>
@@ -11314,10 +11029,10 @@
           <w:szCs w:val="28"/>
         </w:rPr>
       </w:pPr>
-      <w:bookmarkStart w:id="57" w:name="_Toc27482"/>
-      <w:bookmarkStart w:id="58" w:name="_Toc466237684"/>
-      <w:bookmarkStart w:id="59" w:name="_Toc27241"/>
-      <w:bookmarkStart w:id="60" w:name="_Toc469680513"/>
+      <w:bookmarkStart w:id="56" w:name="_Toc27482"/>
+      <w:bookmarkStart w:id="57" w:name="_Toc466237684"/>
+      <w:bookmarkStart w:id="58" w:name="_Toc27241"/>
+      <w:bookmarkStart w:id="59" w:name="_Toc469680513"/>
       <w:r>
         <w:rPr>
           <w:rFonts w:ascii="微软雅黑" w:eastAsia="微软雅黑" w:hAnsi="微软雅黑" w:hint="eastAsia"/>
@@ -11327,10 +11042,10 @@
         </w:rPr>
         <w:t>表4.1.2-2 UserController类的接口规范</w:t>
       </w:r>
+      <w:bookmarkEnd w:id="56"/>
       <w:bookmarkEnd w:id="57"/>
       <w:bookmarkEnd w:id="58"/>
       <w:bookmarkEnd w:id="59"/>
-      <w:bookmarkEnd w:id="60"/>
     </w:p>
     <w:p>
       <w:pPr>
@@ -12550,23 +12265,7 @@
                 <w:rFonts w:ascii="微软雅黑" w:eastAsia="微软雅黑" w:hAnsi="微软雅黑" w:hint="eastAsia"/>
                 <w:szCs w:val="24"/>
               </w:rPr>
-              <w:t>保存更改的酒店工作人员信息，已知更改</w:t>
-            </w:r>
-            <w:proofErr w:type="gramStart"/>
-            <w:r>
-              <w:rPr>
-                <w:rFonts w:ascii="微软雅黑" w:eastAsia="微软雅黑" w:hAnsi="微软雅黑" w:hint="eastAsia"/>
-                <w:szCs w:val="24"/>
-              </w:rPr>
-              <w:t>后酒店</w:t>
-            </w:r>
-            <w:proofErr w:type="gramEnd"/>
-            <w:r>
-              <w:rPr>
-                <w:rFonts w:ascii="微软雅黑" w:eastAsia="微软雅黑" w:hAnsi="微软雅黑" w:hint="eastAsia"/>
-                <w:szCs w:val="24"/>
-              </w:rPr>
-              <w:t>工作人员信息</w:t>
+              <w:t>保存更改的酒店工作人员信息，已知更改后酒店工作人员信息</w:t>
             </w:r>
           </w:p>
         </w:tc>
@@ -13687,21 +13386,12 @@
                 <w:szCs w:val="24"/>
               </w:rPr>
             </w:pPr>
-            <w:proofErr w:type="gramStart"/>
-            <w:r>
-              <w:rPr>
-                <w:rFonts w:ascii="微软雅黑" w:eastAsia="微软雅黑" w:hAnsi="微软雅黑" w:hint="eastAsia"/>
-                <w:szCs w:val="24"/>
-              </w:rPr>
-              <w:t>已知酒店</w:t>
-            </w:r>
-            <w:proofErr w:type="gramEnd"/>
-            <w:r>
-              <w:rPr>
-                <w:rFonts w:ascii="微软雅黑" w:eastAsia="微软雅黑" w:hAnsi="微软雅黑" w:hint="eastAsia"/>
-                <w:szCs w:val="24"/>
-              </w:rPr>
-              <w:t>工作人员名，需要取得酒店工作人员信息</w:t>
+            <w:r>
+              <w:rPr>
+                <w:rFonts w:ascii="微软雅黑" w:eastAsia="微软雅黑" w:hAnsi="微软雅黑" w:hint="eastAsia"/>
+                <w:szCs w:val="24"/>
+              </w:rPr>
+              <w:t>已知酒店工作人员名，需要取得酒店工作人员信息</w:t>
             </w:r>
           </w:p>
         </w:tc>
@@ -16985,21 +16675,12 @@
         </w:rPr>
         <w:t>的</w:t>
       </w:r>
-      <w:proofErr w:type="gramStart"/>
       <w:r>
         <w:rPr>
           <w:rFonts w:ascii="微软雅黑" w:eastAsia="微软雅黑" w:hAnsi="微软雅黑" w:hint="eastAsia"/>
           <w:szCs w:val="21"/>
         </w:rPr>
-        <w:t>的</w:t>
-      </w:r>
-      <w:proofErr w:type="gramEnd"/>
-      <w:r>
-        <w:rPr>
-          <w:rFonts w:ascii="微软雅黑" w:eastAsia="微软雅黑" w:hAnsi="微软雅黑" w:hint="eastAsia"/>
-          <w:szCs w:val="21"/>
-        </w:rPr>
-        <w:t>接口规范</w:t>
+        <w:t>的接口规范</w:t>
       </w:r>
     </w:p>
     <w:tbl>
@@ -18724,21 +18405,7 @@
         <w:rPr>
           <w:rFonts w:ascii="微软雅黑" w:eastAsia="微软雅黑" w:hAnsi="微软雅黑" w:hint="eastAsia"/>
         </w:rPr>
-        <w:t>类的</w:t>
-      </w:r>
-      <w:proofErr w:type="gramStart"/>
-      <w:r>
-        <w:rPr>
-          <w:rFonts w:ascii="微软雅黑" w:eastAsia="微软雅黑" w:hAnsi="微软雅黑" w:hint="eastAsia"/>
-        </w:rPr>
-        <w:t>的</w:t>
-      </w:r>
-      <w:proofErr w:type="gramEnd"/>
-      <w:r>
-        <w:rPr>
-          <w:rFonts w:ascii="微软雅黑" w:eastAsia="微软雅黑" w:hAnsi="微软雅黑" w:hint="eastAsia"/>
-        </w:rPr>
-        <w:t>接口规范</w:t>
+        <w:t>类的的接口规范</w:t>
       </w:r>
     </w:p>
     <w:tbl>
@@ -20246,21 +19913,7 @@
         <w:rPr>
           <w:rFonts w:ascii="微软雅黑" w:eastAsia="微软雅黑" w:hAnsi="微软雅黑" w:hint="eastAsia"/>
         </w:rPr>
-        <w:t>hotelWorker类的</w:t>
-      </w:r>
-      <w:proofErr w:type="gramStart"/>
-      <w:r>
-        <w:rPr>
-          <w:rFonts w:ascii="微软雅黑" w:eastAsia="微软雅黑" w:hAnsi="微软雅黑" w:hint="eastAsia"/>
-        </w:rPr>
-        <w:t>的</w:t>
-      </w:r>
-      <w:proofErr w:type="gramEnd"/>
-      <w:r>
-        <w:rPr>
-          <w:rFonts w:ascii="微软雅黑" w:eastAsia="微软雅黑" w:hAnsi="微软雅黑" w:hint="eastAsia"/>
-        </w:rPr>
-        <w:t>接口规范</w:t>
+        <w:t>hotelWorker类的的接口规范</w:t>
       </w:r>
     </w:p>
     <w:tbl>
@@ -20455,21 +20108,12 @@
                 <w:szCs w:val="24"/>
               </w:rPr>
             </w:pPr>
-            <w:proofErr w:type="gramStart"/>
-            <w:r>
-              <w:rPr>
-                <w:rFonts w:ascii="微软雅黑" w:eastAsia="微软雅黑" w:hAnsi="微软雅黑" w:hint="eastAsia"/>
-                <w:szCs w:val="24"/>
-              </w:rPr>
-              <w:t>已知酒店</w:t>
-            </w:r>
-            <w:proofErr w:type="gramEnd"/>
-            <w:r>
-              <w:rPr>
-                <w:rFonts w:ascii="微软雅黑" w:eastAsia="微软雅黑" w:hAnsi="微软雅黑" w:hint="eastAsia"/>
-                <w:szCs w:val="24"/>
-              </w:rPr>
-              <w:t>工作人员名，需要取得酒店工作人员信息</w:t>
+            <w:r>
+              <w:rPr>
+                <w:rFonts w:ascii="微软雅黑" w:eastAsia="微软雅黑" w:hAnsi="微软雅黑" w:hint="eastAsia"/>
+                <w:szCs w:val="24"/>
+              </w:rPr>
+              <w:t>已知酒店工作人员名，需要取得酒店工作人员信息</w:t>
             </w:r>
           </w:p>
         </w:tc>
@@ -21730,23 +21374,7 @@
                 <w:rFonts w:ascii="微软雅黑" w:eastAsia="微软雅黑" w:hAnsi="微软雅黑" w:hint="eastAsia"/>
                 <w:szCs w:val="24"/>
               </w:rPr>
-              <w:t>保存更改的酒店工作人员信息，已知更改</w:t>
-            </w:r>
-            <w:proofErr w:type="gramStart"/>
-            <w:r>
-              <w:rPr>
-                <w:rFonts w:ascii="微软雅黑" w:eastAsia="微软雅黑" w:hAnsi="微软雅黑" w:hint="eastAsia"/>
-                <w:szCs w:val="24"/>
-              </w:rPr>
-              <w:t>后酒店</w:t>
-            </w:r>
-            <w:proofErr w:type="gramEnd"/>
-            <w:r>
-              <w:rPr>
-                <w:rFonts w:ascii="微软雅黑" w:eastAsia="微软雅黑" w:hAnsi="微软雅黑" w:hint="eastAsia"/>
-                <w:szCs w:val="24"/>
-              </w:rPr>
-              <w:t>工作人员信息</w:t>
+              <w:t>保存更改的酒店工作人员信息，已知更改后酒店工作人员信息</w:t>
             </w:r>
           </w:p>
         </w:tc>
@@ -22325,21 +21953,12 @@
                 <w:szCs w:val="24"/>
               </w:rPr>
             </w:pPr>
-            <w:proofErr w:type="gramStart"/>
-            <w:r>
-              <w:rPr>
-                <w:rFonts w:ascii="微软雅黑" w:eastAsia="微软雅黑" w:hAnsi="微软雅黑" w:hint="eastAsia"/>
-                <w:szCs w:val="24"/>
-              </w:rPr>
-              <w:t>已知酒店</w:t>
-            </w:r>
-            <w:proofErr w:type="gramEnd"/>
-            <w:r>
-              <w:rPr>
-                <w:rFonts w:ascii="微软雅黑" w:eastAsia="微软雅黑" w:hAnsi="微软雅黑" w:hint="eastAsia"/>
-                <w:szCs w:val="24"/>
-              </w:rPr>
-              <w:t>工作人员名，需要取得酒店工作人员信息</w:t>
+            <w:r>
+              <w:rPr>
+                <w:rFonts w:ascii="微软雅黑" w:eastAsia="微软雅黑" w:hAnsi="微软雅黑" w:hint="eastAsia"/>
+                <w:szCs w:val="24"/>
+              </w:rPr>
+              <w:t>已知酒店工作人员名，需要取得酒店工作人员信息</w:t>
             </w:r>
           </w:p>
         </w:tc>
@@ -24377,8 +23996,8 @@
         </w:rPr>
         <w:t xml:space="preserve">      </w:t>
       </w:r>
-      <w:bookmarkStart w:id="61" w:name="OLE_LINK9"/>
-      <w:bookmarkStart w:id="62" w:name="OLE_LINK10"/>
+      <w:bookmarkStart w:id="60" w:name="OLE_LINK9"/>
+      <w:bookmarkStart w:id="61" w:name="OLE_LINK10"/>
       <w:r>
         <w:rPr>
           <w:rFonts w:ascii="微软雅黑" w:eastAsia="微软雅黑" w:hAnsi="微软雅黑" w:hint="eastAsia"/>
@@ -24388,9 +24007,9 @@
         </w:rPr>
         <w:t xml:space="preserve">  </w:t>
       </w:r>
-      <w:bookmarkStart w:id="63" w:name="_Toc11205"/>
-      <w:bookmarkStart w:id="64" w:name="_Toc466237685"/>
-      <w:bookmarkStart w:id="65" w:name="_Toc469680514"/>
+      <w:bookmarkStart w:id="62" w:name="_Toc11205"/>
+      <w:bookmarkStart w:id="63" w:name="_Toc466237685"/>
+      <w:bookmarkStart w:id="64" w:name="_Toc469680514"/>
       <w:r>
         <w:rPr>
           <w:rFonts w:ascii="微软雅黑" w:eastAsia="微软雅黑" w:hAnsi="微软雅黑" w:hint="eastAsia"/>
@@ -24418,9 +24037,9 @@
         </w:rPr>
         <w:t>业务逻辑层的动态模型</w:t>
       </w:r>
+      <w:bookmarkEnd w:id="62"/>
       <w:bookmarkEnd w:id="63"/>
       <w:bookmarkEnd w:id="64"/>
-      <w:bookmarkEnd w:id="65"/>
     </w:p>
     <w:p>
       <w:pPr>
@@ -25064,8 +24683,8 @@
           <w:szCs w:val="21"/>
         </w:rPr>
       </w:pPr>
-      <w:bookmarkStart w:id="66" w:name="OLE_LINK2"/>
-      <w:bookmarkStart w:id="67" w:name="OLE_LINK1"/>
+      <w:bookmarkStart w:id="65" w:name="OLE_LINK2"/>
+      <w:bookmarkStart w:id="66" w:name="OLE_LINK1"/>
       <w:r>
         <w:rPr>
           <w:rFonts w:ascii="微软雅黑" w:eastAsia="微软雅黑" w:hAnsi="微软雅黑" w:hint="eastAsia"/>
@@ -25124,8 +24743,8 @@
         <w:t>顺序图</w:t>
       </w:r>
     </w:p>
+    <w:bookmarkEnd w:id="65"/>
     <w:bookmarkEnd w:id="66"/>
-    <w:bookmarkEnd w:id="67"/>
     <w:p>
       <w:pPr>
         <w:rPr>
@@ -25591,8 +25210,8 @@
           <w:szCs w:val="21"/>
         </w:rPr>
       </w:pPr>
-      <w:bookmarkStart w:id="68" w:name="OLE_LINK14"/>
-      <w:bookmarkStart w:id="69" w:name="OLE_LINK15"/>
+      <w:bookmarkStart w:id="67" w:name="OLE_LINK14"/>
+      <w:bookmarkStart w:id="68" w:name="OLE_LINK15"/>
       <w:r>
         <w:rPr>
           <w:rFonts w:ascii="微软雅黑" w:eastAsia="微软雅黑" w:hAnsi="微软雅黑" w:hint="eastAsia"/>
@@ -25602,8 +25221,8 @@
         <w:t>图4.1.2-9客户注册、登陆顺序图</w:t>
       </w:r>
     </w:p>
+    <w:bookmarkEnd w:id="67"/>
     <w:bookmarkEnd w:id="68"/>
-    <w:bookmarkEnd w:id="69"/>
     <w:p>
       <w:pPr>
         <w:rPr>
@@ -25642,67 +25261,39 @@
           <w:sz w:val="21"/>
           <w:szCs w:val="21"/>
         </w:rPr>
-        <w:t>login</w:t>
-      </w:r>
-      <w:proofErr w:type="gramStart"/>
+        <w:t>login后对象进入loinged方法，并且可以由</w:t>
+      </w:r>
+      <w:r>
+        <w:rPr>
+          <w:rFonts w:ascii="微软雅黑" w:eastAsia="微软雅黑" w:hAnsi="微软雅黑" w:hint="eastAsia"/>
+          <w:sz w:val="21"/>
+          <w:szCs w:val="21"/>
+        </w:rPr>
+        <w:t>view</w:t>
+      </w:r>
       <w:r>
         <w:rPr>
           <w:rFonts w:ascii="微软雅黑" w:eastAsia="微软雅黑" w:hAnsi="微软雅黑"/>
           <w:sz w:val="21"/>
           <w:szCs w:val="21"/>
         </w:rPr>
-        <w:t>后对象</w:t>
-      </w:r>
-      <w:proofErr w:type="gramEnd"/>
+        <w:t xml:space="preserve"> market、view person、view hotelworker的三个方法分别进入market view、person view、hotelworker view的状态，最后在</w:t>
+      </w:r>
+      <w:r>
+        <w:rPr>
+          <w:rFonts w:ascii="微软雅黑" w:eastAsia="微软雅黑" w:hAnsi="微软雅黑" w:hint="eastAsia"/>
+          <w:sz w:val="21"/>
+          <w:szCs w:val="21"/>
+        </w:rPr>
+        <w:t>logout</w:t>
+      </w:r>
       <w:r>
         <w:rPr>
           <w:rFonts w:ascii="微软雅黑" w:eastAsia="微软雅黑" w:hAnsi="微软雅黑"/>
           <w:sz w:val="21"/>
           <w:szCs w:val="21"/>
         </w:rPr>
-        <w:t>进入loinged方法，并且可以由</w:t>
-      </w:r>
-      <w:r>
-        <w:rPr>
-          <w:rFonts w:ascii="微软雅黑" w:eastAsia="微软雅黑" w:hAnsi="微软雅黑" w:hint="eastAsia"/>
-          <w:sz w:val="21"/>
-          <w:szCs w:val="21"/>
-        </w:rPr>
-        <w:t>view</w:t>
-      </w:r>
-      <w:r>
-        <w:rPr>
-          <w:rFonts w:ascii="微软雅黑" w:eastAsia="微软雅黑" w:hAnsi="微软雅黑"/>
-          <w:sz w:val="21"/>
-          <w:szCs w:val="21"/>
-        </w:rPr>
-        <w:t xml:space="preserve"> market、view person、view hotelworker的三个方法分别进入market view、person view、hotelworker view的状态，最后在</w:t>
-      </w:r>
-      <w:r>
-        <w:rPr>
-          <w:rFonts w:ascii="微软雅黑" w:eastAsia="微软雅黑" w:hAnsi="微软雅黑" w:hint="eastAsia"/>
-          <w:sz w:val="21"/>
-          <w:szCs w:val="21"/>
-        </w:rPr>
-        <w:t>logout</w:t>
-      </w:r>
-      <w:proofErr w:type="gramStart"/>
-      <w:r>
-        <w:rPr>
-          <w:rFonts w:ascii="微软雅黑" w:eastAsia="微软雅黑" w:hAnsi="微软雅黑"/>
-          <w:sz w:val="21"/>
-          <w:szCs w:val="21"/>
-        </w:rPr>
-        <w:t>后对象</w:t>
-      </w:r>
-      <w:proofErr w:type="gramEnd"/>
-      <w:r>
-        <w:rPr>
-          <w:rFonts w:ascii="微软雅黑" w:eastAsia="微软雅黑" w:hAnsi="微软雅黑"/>
-          <w:sz w:val="21"/>
-          <w:szCs w:val="21"/>
-        </w:rPr>
-        <w:t>生命结束。</w:t>
+        <w:t>后对象生命结束。</w:t>
       </w:r>
     </w:p>
     <w:p>
@@ -25821,8 +25412,8 @@
           <w:szCs w:val="21"/>
         </w:rPr>
       </w:pPr>
-      <w:bookmarkStart w:id="70" w:name="OLE_LINK4"/>
-      <w:bookmarkStart w:id="71" w:name="OLE_LINK3"/>
+      <w:bookmarkStart w:id="69" w:name="OLE_LINK4"/>
+      <w:bookmarkStart w:id="70" w:name="OLE_LINK3"/>
       <w:r>
         <w:rPr>
           <w:rFonts w:ascii="微软雅黑" w:eastAsia="微软雅黑" w:hAnsi="微软雅黑" w:hint="eastAsia"/>
@@ -25872,8 +25463,8 @@
         <w:t>login后进入logined状态，在view info后进入person view状态，并且在logout后结束生命</w:t>
       </w:r>
     </w:p>
+    <w:bookmarkEnd w:id="69"/>
     <w:bookmarkEnd w:id="70"/>
-    <w:bookmarkEnd w:id="71"/>
     <w:p>
       <w:pPr>
         <w:rPr>
@@ -25973,8 +25564,8 @@
           <w:szCs w:val="21"/>
         </w:rPr>
       </w:pPr>
-      <w:bookmarkStart w:id="72" w:name="OLE_LINK6"/>
-      <w:bookmarkStart w:id="73" w:name="OLE_LINK5"/>
+      <w:bookmarkStart w:id="71" w:name="OLE_LINK6"/>
+      <w:bookmarkStart w:id="72" w:name="OLE_LINK5"/>
       <w:r>
         <w:rPr>
           <w:rFonts w:ascii="微软雅黑" w:eastAsia="微软雅黑" w:hAnsi="微软雅黑" w:hint="eastAsia"/>
@@ -26000,8 +25591,8 @@
         <w:t>view状态，并且在logout后结束生命</w:t>
       </w:r>
     </w:p>
+    <w:bookmarkEnd w:id="71"/>
     <w:bookmarkEnd w:id="72"/>
-    <w:bookmarkEnd w:id="73"/>
     <w:p>
       <w:pPr>
         <w:rPr>
@@ -26076,8 +25667,8 @@
           <w:szCs w:val="21"/>
         </w:rPr>
       </w:pPr>
-      <w:bookmarkStart w:id="74" w:name="OLE_LINK17"/>
-      <w:bookmarkStart w:id="75" w:name="OLE_LINK16"/>
+      <w:bookmarkStart w:id="73" w:name="OLE_LINK17"/>
+      <w:bookmarkStart w:id="74" w:name="OLE_LINK16"/>
       <w:r>
         <w:rPr>
           <w:rFonts w:ascii="微软雅黑" w:eastAsia="微软雅黑" w:hAnsi="微软雅黑" w:hint="eastAsia"/>
@@ -26103,10 +25694,10 @@
           <w:szCs w:val="21"/>
         </w:rPr>
       </w:pPr>
-      <w:bookmarkStart w:id="76" w:name="OLE_LINK18"/>
-      <w:bookmarkStart w:id="77" w:name="OLE_LINK19"/>
+      <w:bookmarkStart w:id="75" w:name="OLE_LINK18"/>
+      <w:bookmarkStart w:id="76" w:name="OLE_LINK19"/>
+      <w:bookmarkEnd w:id="73"/>
       <w:bookmarkEnd w:id="74"/>
-      <w:bookmarkEnd w:id="75"/>
       <w:r>
         <w:rPr>
           <w:rFonts w:ascii="微软雅黑" w:eastAsia="微软雅黑" w:hAnsi="微软雅黑" w:hint="eastAsia"/>
@@ -26115,8 +25706,8 @@
         </w:rPr>
         <w:t>图4.1.2-13</w:t>
       </w:r>
+      <w:bookmarkEnd w:id="75"/>
       <w:bookmarkEnd w:id="76"/>
-      <w:bookmarkEnd w:id="77"/>
       <w:r>
         <w:rPr>
           <w:rFonts w:ascii="微软雅黑" w:eastAsia="微软雅黑" w:hAnsi="微软雅黑" w:hint="eastAsia"/>
@@ -26125,8 +25716,8 @@
         </w:rPr>
         <w:t>描述了</w:t>
       </w:r>
-      <w:bookmarkStart w:id="78" w:name="OLE_LINK7"/>
-      <w:bookmarkStart w:id="79" w:name="OLE_LINK8"/>
+      <w:bookmarkStart w:id="77" w:name="OLE_LINK7"/>
+      <w:bookmarkStart w:id="78" w:name="OLE_LINK8"/>
       <w:r>
         <w:rPr>
           <w:rFonts w:ascii="微软雅黑" w:eastAsia="微软雅黑" w:hAnsi="微软雅黑"/>
@@ -26135,8 +25726,8 @@
         </w:rPr>
         <w:t>HotelWorke</w:t>
       </w:r>
+      <w:bookmarkEnd w:id="77"/>
       <w:bookmarkEnd w:id="78"/>
-      <w:bookmarkEnd w:id="79"/>
       <w:r>
         <w:rPr>
           <w:rFonts w:ascii="微软雅黑" w:eastAsia="微软雅黑" w:hAnsi="微软雅黑"/>
@@ -26262,8 +25853,8 @@
         <w:t>状态图</w:t>
       </w:r>
     </w:p>
+    <w:bookmarkEnd w:id="60"/>
     <w:bookmarkEnd w:id="61"/>
-    <w:bookmarkEnd w:id="62"/>
     <w:p>
       <w:pPr>
         <w:rPr>
@@ -26281,8 +25872,8 @@
           <w:szCs w:val="28"/>
         </w:rPr>
       </w:pPr>
-      <w:bookmarkStart w:id="80" w:name="_Toc31661"/>
-      <w:bookmarkStart w:id="81" w:name="_Toc469680515"/>
+      <w:bookmarkStart w:id="79" w:name="_Toc31661"/>
+      <w:bookmarkStart w:id="80" w:name="_Toc469680515"/>
       <w:r>
         <w:rPr>
           <w:rFonts w:ascii="微软雅黑" w:eastAsia="微软雅黑" w:hAnsi="微软雅黑" w:hint="eastAsia"/>
@@ -26292,8 +25883,8 @@
         </w:rPr>
         <w:t>4.1.3 hotelbl模块</w:t>
       </w:r>
+      <w:bookmarkEnd w:id="79"/>
       <w:bookmarkEnd w:id="80"/>
-      <w:bookmarkEnd w:id="81"/>
       <w:r>
         <w:rPr>
           <w:rFonts w:ascii="微软雅黑" w:eastAsia="微软雅黑" w:hAnsi="微软雅黑" w:hint="eastAsia"/>
@@ -26802,10 +26393,10 @@
           <w:szCs w:val="28"/>
         </w:rPr>
       </w:pPr>
-      <w:bookmarkStart w:id="82" w:name="_Toc10923"/>
-      <w:bookmarkStart w:id="83" w:name="_Toc1735"/>
-      <w:bookmarkStart w:id="84" w:name="_Toc466237687"/>
-      <w:bookmarkStart w:id="85" w:name="_Toc469680516"/>
+      <w:bookmarkStart w:id="81" w:name="_Toc10923"/>
+      <w:bookmarkStart w:id="82" w:name="_Toc1735"/>
+      <w:bookmarkStart w:id="83" w:name="_Toc466237687"/>
+      <w:bookmarkStart w:id="84" w:name="_Toc469680516"/>
       <w:r>
         <w:rPr>
           <w:rFonts w:ascii="微软雅黑" w:eastAsia="微软雅黑" w:hAnsi="微软雅黑" w:hint="eastAsia"/>
@@ -26815,10 +26406,10 @@
         </w:rPr>
         <w:t>表4.1.3-2 HotelController类的接口规范</w:t>
       </w:r>
+      <w:bookmarkEnd w:id="81"/>
       <w:bookmarkEnd w:id="82"/>
       <w:bookmarkEnd w:id="83"/>
       <w:bookmarkEnd w:id="84"/>
-      <w:bookmarkEnd w:id="85"/>
     </w:p>
     <w:tbl>
       <w:tblPr>
@@ -27018,21 +26609,12 @@
                 <w:szCs w:val="24"/>
               </w:rPr>
             </w:pPr>
-            <w:proofErr w:type="gramStart"/>
-            <w:r>
-              <w:rPr>
-                <w:rFonts w:ascii="微软雅黑" w:eastAsia="微软雅黑" w:hAnsi="微软雅黑" w:hint="eastAsia"/>
-                <w:szCs w:val="24"/>
-              </w:rPr>
-              <w:t>已知酒店</w:t>
-            </w:r>
-            <w:proofErr w:type="gramEnd"/>
-            <w:r>
-              <w:rPr>
-                <w:rFonts w:ascii="微软雅黑" w:eastAsia="微软雅黑" w:hAnsi="微软雅黑" w:hint="eastAsia"/>
-                <w:szCs w:val="24"/>
-              </w:rPr>
-              <w:t>编号，需要返回酒店的信息</w:t>
+            <w:r>
+              <w:rPr>
+                <w:rFonts w:ascii="微软雅黑" w:eastAsia="微软雅黑" w:hAnsi="微软雅黑" w:hint="eastAsia"/>
+                <w:szCs w:val="24"/>
+              </w:rPr>
+              <w:t>已知酒店编号，需要返回酒店的信息</w:t>
             </w:r>
           </w:p>
         </w:tc>
@@ -27360,23 +26942,7 @@
                 <w:rFonts w:ascii="微软雅黑" w:eastAsia="微软雅黑" w:hAnsi="微软雅黑" w:hint="eastAsia"/>
                 <w:szCs w:val="24"/>
               </w:rPr>
-              <w:t>数据</w:t>
-            </w:r>
-            <w:proofErr w:type="gramStart"/>
-            <w:r>
-              <w:rPr>
-                <w:rFonts w:ascii="微软雅黑" w:eastAsia="微软雅黑" w:hAnsi="微软雅黑" w:hint="eastAsia"/>
-                <w:szCs w:val="24"/>
-              </w:rPr>
-              <w:t>层修改</w:t>
-            </w:r>
-            <w:proofErr w:type="gramEnd"/>
-            <w:r>
-              <w:rPr>
-                <w:rFonts w:ascii="微软雅黑" w:eastAsia="微软雅黑" w:hAnsi="微软雅黑" w:hint="eastAsia"/>
-                <w:szCs w:val="24"/>
-              </w:rPr>
-              <w:t>酒店的信息</w:t>
+              <w:t>数据层修改酒店的信息</w:t>
             </w:r>
           </w:p>
         </w:tc>
@@ -28374,21 +27940,12 @@
                 <w:szCs w:val="24"/>
               </w:rPr>
             </w:pPr>
-            <w:proofErr w:type="gramStart"/>
-            <w:r>
-              <w:rPr>
-                <w:rFonts w:ascii="微软雅黑" w:eastAsia="微软雅黑" w:hAnsi="微软雅黑" w:hint="eastAsia"/>
-                <w:szCs w:val="24"/>
-              </w:rPr>
-              <w:t>已知酒店</w:t>
-            </w:r>
-            <w:proofErr w:type="gramEnd"/>
-            <w:r>
-              <w:rPr>
-                <w:rFonts w:ascii="微软雅黑" w:eastAsia="微软雅黑" w:hAnsi="微软雅黑" w:hint="eastAsia"/>
-                <w:szCs w:val="24"/>
-              </w:rPr>
-              <w:t>编号，需要返回酒店的信息</w:t>
+            <w:r>
+              <w:rPr>
+                <w:rFonts w:ascii="微软雅黑" w:eastAsia="微软雅黑" w:hAnsi="微软雅黑" w:hint="eastAsia"/>
+                <w:szCs w:val="24"/>
+              </w:rPr>
+              <w:t>已知酒店编号，需要返回酒店的信息</w:t>
             </w:r>
           </w:p>
         </w:tc>
@@ -28716,23 +28273,7 @@
                 <w:rFonts w:ascii="微软雅黑" w:eastAsia="微软雅黑" w:hAnsi="微软雅黑" w:hint="eastAsia"/>
                 <w:szCs w:val="24"/>
               </w:rPr>
-              <w:t>数据</w:t>
-            </w:r>
-            <w:proofErr w:type="gramStart"/>
-            <w:r>
-              <w:rPr>
-                <w:rFonts w:ascii="微软雅黑" w:eastAsia="微软雅黑" w:hAnsi="微软雅黑" w:hint="eastAsia"/>
-                <w:szCs w:val="24"/>
-              </w:rPr>
-              <w:t>层修改</w:t>
-            </w:r>
-            <w:proofErr w:type="gramEnd"/>
-            <w:r>
-              <w:rPr>
-                <w:rFonts w:ascii="微软雅黑" w:eastAsia="微软雅黑" w:hAnsi="微软雅黑" w:hint="eastAsia"/>
-                <w:szCs w:val="24"/>
-              </w:rPr>
-              <w:t>酒店的信息</w:t>
+              <w:t>数据层修改酒店的信息</w:t>
             </w:r>
           </w:p>
         </w:tc>
@@ -29385,7 +28926,6 @@
                 <w:szCs w:val="24"/>
               </w:rPr>
             </w:pPr>
-            <w:proofErr w:type="gramStart"/>
             <w:r>
               <w:rPr>
                 <w:rFonts w:ascii="微软雅黑" w:eastAsia="微软雅黑" w:hAnsi="微软雅黑" w:hint="eastAsia"/>
@@ -29393,7 +28933,6 @@
               </w:rPr>
               <w:t>hotelDataService</w:t>
             </w:r>
-            <w:proofErr w:type="gramEnd"/>
             <w:r>
               <w:rPr>
                 <w:rFonts w:ascii="微软雅黑" w:eastAsia="微软雅黑" w:hAnsi="微软雅黑"/>
@@ -29516,10 +29055,10 @@
         </w:rPr>
         <w:t xml:space="preserve">        </w:t>
       </w:r>
-      <w:bookmarkStart w:id="86" w:name="_Toc2801"/>
-      <w:bookmarkStart w:id="87" w:name="_Toc12621"/>
-      <w:bookmarkStart w:id="88" w:name="_Toc466237688"/>
-      <w:bookmarkStart w:id="89" w:name="_Toc469680517"/>
+      <w:bookmarkStart w:id="85" w:name="_Toc2801"/>
+      <w:bookmarkStart w:id="86" w:name="_Toc12621"/>
+      <w:bookmarkStart w:id="87" w:name="_Toc466237688"/>
+      <w:bookmarkStart w:id="88" w:name="_Toc469680517"/>
       <w:r>
         <w:rPr>
           <w:rFonts w:ascii="微软雅黑" w:eastAsia="微软雅黑" w:hAnsi="微软雅黑" w:hint="eastAsia"/>
@@ -29547,10 +29086,10 @@
         </w:rPr>
         <w:t>业务逻辑层的动态模型</w:t>
       </w:r>
+      <w:bookmarkEnd w:id="85"/>
       <w:bookmarkEnd w:id="86"/>
       <w:bookmarkEnd w:id="87"/>
       <w:bookmarkEnd w:id="88"/>
-      <w:bookmarkEnd w:id="89"/>
     </w:p>
     <w:p>
       <w:pPr>
@@ -29662,25 +29201,7 @@
           <w:sz w:val="21"/>
           <w:szCs w:val="24"/>
         </w:rPr>
-        <w:t>图4.1.3-3表明了互联网酒店预订系统中，</w:t>
-      </w:r>
-      <w:proofErr w:type="gramStart"/>
-      <w:r>
-        <w:rPr>
-          <w:rFonts w:ascii="微软雅黑" w:eastAsia="微软雅黑" w:hAnsi="微软雅黑" w:cs="宋体" w:hint="eastAsia"/>
-          <w:sz w:val="21"/>
-          <w:szCs w:val="24"/>
-        </w:rPr>
-        <w:t>当酒店</w:t>
-      </w:r>
-      <w:proofErr w:type="gramEnd"/>
-      <w:r>
-        <w:rPr>
-          <w:rFonts w:ascii="微软雅黑" w:eastAsia="微软雅黑" w:hAnsi="微软雅黑" w:cs="宋体" w:hint="eastAsia"/>
-          <w:sz w:val="21"/>
-          <w:szCs w:val="24"/>
-        </w:rPr>
-        <w:t>工作人员请求更改酒店信息后，酒店信息维护业务逻辑处理相关对象之间的协作。</w:t>
+        <w:t>图4.1.3-3表明了互联网酒店预订系统中，当酒店工作人员请求更改酒店信息后，酒店信息维护业务逻辑处理相关对象之间的协作。</w:t>
       </w:r>
     </w:p>
     <w:p>
@@ -29771,25 +29292,7 @@
           <w:sz w:val="21"/>
           <w:szCs w:val="24"/>
         </w:rPr>
-        <w:t>图4.1.3-4表明了互联网酒店预订系统中，</w:t>
-      </w:r>
-      <w:proofErr w:type="gramStart"/>
-      <w:r>
-        <w:rPr>
-          <w:rFonts w:ascii="微软雅黑" w:eastAsia="微软雅黑" w:hAnsi="微软雅黑" w:cs="宋体" w:hint="eastAsia"/>
-          <w:sz w:val="21"/>
-          <w:szCs w:val="24"/>
-        </w:rPr>
-        <w:t>当酒店</w:t>
-      </w:r>
-      <w:proofErr w:type="gramEnd"/>
-      <w:r>
-        <w:rPr>
-          <w:rFonts w:ascii="微软雅黑" w:eastAsia="微软雅黑" w:hAnsi="微软雅黑" w:cs="宋体" w:hint="eastAsia"/>
-          <w:sz w:val="21"/>
-          <w:szCs w:val="24"/>
-        </w:rPr>
-        <w:t>工作人员请求修改酒店房间信息后，修改酒店房间信息业务逻辑处理相关对象之间的协作。</w:t>
+        <w:t>图4.1.3-4表明了互联网酒店预订系统中，当酒店工作人员请求修改酒店房间信息后，修改酒店房间信息业务逻辑处理相关对象之间的协作。</w:t>
       </w:r>
     </w:p>
     <w:p>
@@ -30114,8 +29617,8 @@
           <w:szCs w:val="28"/>
         </w:rPr>
       </w:pPr>
-      <w:bookmarkStart w:id="90" w:name="_Toc30863"/>
-      <w:bookmarkStart w:id="91" w:name="_Toc469680518"/>
+      <w:bookmarkStart w:id="89" w:name="_Toc30863"/>
+      <w:bookmarkStart w:id="90" w:name="_Toc469680518"/>
       <w:r>
         <w:rPr>
           <w:rFonts w:ascii="微软雅黑" w:eastAsia="微软雅黑" w:hAnsi="微软雅黑" w:hint="eastAsia"/>
@@ -30125,8 +29628,8 @@
         </w:rPr>
         <w:t>4.1.4 promotionbl模块</w:t>
       </w:r>
+      <w:bookmarkEnd w:id="89"/>
       <w:bookmarkEnd w:id="90"/>
-      <w:bookmarkEnd w:id="91"/>
       <w:r>
         <w:rPr>
           <w:rFonts w:ascii="微软雅黑" w:eastAsia="微软雅黑" w:hAnsi="微软雅黑" w:hint="eastAsia"/>
@@ -30669,10 +30172,10 @@
         </w:rPr>
         <w:t xml:space="preserve">        </w:t>
       </w:r>
-      <w:bookmarkStart w:id="92" w:name="_Toc22532"/>
-      <w:bookmarkStart w:id="93" w:name="_Toc466237690"/>
-      <w:bookmarkStart w:id="94" w:name="_Toc16852"/>
-      <w:bookmarkStart w:id="95" w:name="_Toc469680519"/>
+      <w:bookmarkStart w:id="91" w:name="_Toc22532"/>
+      <w:bookmarkStart w:id="92" w:name="_Toc466237690"/>
+      <w:bookmarkStart w:id="93" w:name="_Toc16852"/>
+      <w:bookmarkStart w:id="94" w:name="_Toc469680519"/>
       <w:r>
         <w:rPr>
           <w:rFonts w:ascii="微软雅黑" w:eastAsia="微软雅黑" w:hAnsi="微软雅黑" w:hint="eastAsia"/>
@@ -30700,10 +30203,10 @@
         </w:rPr>
         <w:t>类的接口规范</w:t>
       </w:r>
+      <w:bookmarkEnd w:id="91"/>
       <w:bookmarkEnd w:id="92"/>
       <w:bookmarkEnd w:id="93"/>
       <w:bookmarkEnd w:id="94"/>
-      <w:bookmarkEnd w:id="95"/>
     </w:p>
     <w:tbl>
       <w:tblPr>
@@ -34048,10 +33551,10 @@
           <w:szCs w:val="28"/>
         </w:rPr>
       </w:pPr>
-      <w:bookmarkStart w:id="96" w:name="_Toc466237691"/>
-      <w:bookmarkStart w:id="97" w:name="_Toc28292"/>
-      <w:bookmarkStart w:id="98" w:name="_Toc14170"/>
-      <w:bookmarkStart w:id="99" w:name="_Toc469680520"/>
+      <w:bookmarkStart w:id="95" w:name="_Toc466237691"/>
+      <w:bookmarkStart w:id="96" w:name="_Toc28292"/>
+      <w:bookmarkStart w:id="97" w:name="_Toc14170"/>
+      <w:bookmarkStart w:id="98" w:name="_Toc469680520"/>
       <w:r>
         <w:rPr>
           <w:rFonts w:ascii="微软雅黑" w:eastAsia="微软雅黑" w:hAnsi="微软雅黑" w:hint="eastAsia"/>
@@ -34079,10 +33582,10 @@
         </w:rPr>
         <w:t>业务逻辑层的动态模型</w:t>
       </w:r>
+      <w:bookmarkEnd w:id="95"/>
       <w:bookmarkEnd w:id="96"/>
       <w:bookmarkEnd w:id="97"/>
       <w:bookmarkEnd w:id="98"/>
-      <w:bookmarkEnd w:id="99"/>
     </w:p>
     <w:p>
       <w:pPr>
@@ -34100,25 +33603,7 @@
           <w:sz w:val="21"/>
           <w:szCs w:val="24"/>
         </w:rPr>
-        <w:t>图4.1.4-2表明了互联网酒店预订系统中，</w:t>
-      </w:r>
-      <w:proofErr w:type="gramStart"/>
-      <w:r>
-        <w:rPr>
-          <w:rFonts w:ascii="微软雅黑" w:eastAsia="微软雅黑" w:hAnsi="微软雅黑" w:cs="宋体" w:hint="eastAsia"/>
-          <w:sz w:val="21"/>
-          <w:szCs w:val="24"/>
-        </w:rPr>
-        <w:t>当酒店</w:t>
-      </w:r>
-      <w:proofErr w:type="gramEnd"/>
-      <w:r>
-        <w:rPr>
-          <w:rFonts w:ascii="微软雅黑" w:eastAsia="微软雅黑" w:hAnsi="微软雅黑" w:cs="宋体" w:hint="eastAsia"/>
-          <w:sz w:val="21"/>
-          <w:szCs w:val="24"/>
-        </w:rPr>
-        <w:t>工作人员选择增加/删除/修改促销策略后，促销策略更改业务逻辑处理相关对象之间的协作。</w:t>
+        <w:t>图4.1.4-2表明了互联网酒店预订系统中，当酒店工作人员选择增加/删除/修改促销策略后，促销策略更改业务逻辑处理相关对象之间的协作。</w:t>
       </w:r>
     </w:p>
     <w:p>
@@ -34291,8 +33776,8 @@
           <w:szCs w:val="28"/>
         </w:rPr>
       </w:pPr>
-      <w:bookmarkStart w:id="100" w:name="_Toc2998"/>
-      <w:bookmarkStart w:id="101" w:name="_Toc469680521"/>
+      <w:bookmarkStart w:id="99" w:name="_Toc2998"/>
+      <w:bookmarkStart w:id="100" w:name="_Toc469680521"/>
       <w:r>
         <w:rPr>
           <w:rFonts w:ascii="微软雅黑" w:eastAsia="微软雅黑" w:hAnsi="微软雅黑" w:hint="eastAsia"/>
@@ -34303,8 +33788,8 @@
         <w:lastRenderedPageBreak/>
         <w:t>4.1.5 searchbl模块</w:t>
       </w:r>
+      <w:bookmarkEnd w:id="99"/>
       <w:bookmarkEnd w:id="100"/>
-      <w:bookmarkEnd w:id="101"/>
       <w:r>
         <w:rPr>
           <w:rFonts w:ascii="微软雅黑" w:eastAsia="微软雅黑" w:hAnsi="微软雅黑" w:hint="eastAsia"/>
@@ -34473,21 +33958,7 @@
         <w:rPr>
           <w:rFonts w:ascii="微软雅黑" w:eastAsia="微软雅黑" w:hAnsi="微软雅黑" w:cs="宋体" w:hint="eastAsia"/>
         </w:rPr>
-        <w:t>是作为管理信息的持久</w:t>
-      </w:r>
-      <w:proofErr w:type="gramStart"/>
-      <w:r>
-        <w:rPr>
-          <w:rFonts w:ascii="微软雅黑" w:eastAsia="微软雅黑" w:hAnsi="微软雅黑" w:cs="宋体" w:hint="eastAsia"/>
-        </w:rPr>
-        <w:t>化对象</w:t>
-      </w:r>
-      <w:proofErr w:type="gramEnd"/>
-      <w:r>
-        <w:rPr>
-          <w:rFonts w:ascii="微软雅黑" w:eastAsia="微软雅黑" w:hAnsi="微软雅黑" w:cs="宋体" w:hint="eastAsia"/>
-        </w:rPr>
-        <w:t>被添加到设计模型中的。</w:t>
+        <w:t>是作为管理信息的持久化对象被添加到设计模型中的。</w:t>
       </w:r>
     </w:p>
     <w:p>
@@ -34911,10 +34382,10 @@
           <w:szCs w:val="28"/>
         </w:rPr>
       </w:pPr>
-      <w:bookmarkStart w:id="102" w:name="_Toc466237693"/>
-      <w:bookmarkStart w:id="103" w:name="_Toc13572"/>
-      <w:bookmarkStart w:id="104" w:name="_Toc29019"/>
-      <w:bookmarkStart w:id="105" w:name="_Toc469680522"/>
+      <w:bookmarkStart w:id="101" w:name="_Toc466237693"/>
+      <w:bookmarkStart w:id="102" w:name="_Toc13572"/>
+      <w:bookmarkStart w:id="103" w:name="_Toc29019"/>
+      <w:bookmarkStart w:id="104" w:name="_Toc469680522"/>
       <w:r>
         <w:rPr>
           <w:rFonts w:ascii="微软雅黑" w:eastAsia="微软雅黑" w:hAnsi="微软雅黑" w:hint="eastAsia"/>
@@ -34924,10 +34395,10 @@
         </w:rPr>
         <w:t>表4.1.5-2 SearchController类的接口规范</w:t>
       </w:r>
+      <w:bookmarkEnd w:id="101"/>
       <w:bookmarkEnd w:id="102"/>
       <w:bookmarkEnd w:id="103"/>
       <w:bookmarkEnd w:id="104"/>
-      <w:bookmarkEnd w:id="105"/>
     </w:p>
     <w:p>
       <w:pPr>
@@ -40081,10 +39552,10 @@
         </w:rPr>
         <w:t xml:space="preserve">        </w:t>
       </w:r>
-      <w:bookmarkStart w:id="106" w:name="_Toc466237694"/>
-      <w:bookmarkStart w:id="107" w:name="_Toc29789"/>
-      <w:bookmarkStart w:id="108" w:name="_Toc13928"/>
-      <w:bookmarkStart w:id="109" w:name="_Toc469680523"/>
+      <w:bookmarkStart w:id="105" w:name="_Toc466237694"/>
+      <w:bookmarkStart w:id="106" w:name="_Toc29789"/>
+      <w:bookmarkStart w:id="107" w:name="_Toc13928"/>
+      <w:bookmarkStart w:id="108" w:name="_Toc469680523"/>
       <w:r>
         <w:rPr>
           <w:rFonts w:ascii="微软雅黑" w:eastAsia="微软雅黑" w:hAnsi="微软雅黑" w:hint="eastAsia"/>
@@ -40112,10 +39583,10 @@
         </w:rPr>
         <w:t>业务逻辑层的动态模型</w:t>
       </w:r>
+      <w:bookmarkEnd w:id="105"/>
       <w:bookmarkEnd w:id="106"/>
       <w:bookmarkEnd w:id="107"/>
       <w:bookmarkEnd w:id="108"/>
-      <w:bookmarkEnd w:id="109"/>
     </w:p>
     <w:p>
       <w:pPr>
@@ -40771,7 +40242,7 @@
         </w:rPr>
         <w:t xml:space="preserve">       </w:t>
       </w:r>
-      <w:bookmarkStart w:id="110" w:name="_Toc469680524"/>
+      <w:bookmarkStart w:id="109" w:name="_Toc469680524"/>
       <w:r>
         <w:rPr>
           <w:rFonts w:ascii="微软雅黑" w:eastAsia="微软雅黑" w:hAnsi="微软雅黑" w:hint="eastAsia"/>
@@ -40792,6 +40263,39 @@
           <w:b w:val="0"/>
         </w:rPr>
         <w:t>层的分解</w:t>
+      </w:r>
+      <w:bookmarkEnd w:id="109"/>
+    </w:p>
+    <w:p>
+      <w:pPr>
+        <w:keepNext/>
+        <w:keepLines/>
+        <w:spacing w:before="260" w:after="260" w:line="416" w:lineRule="auto"/>
+        <w:outlineLvl w:val="1"/>
+        <w:rPr>
+          <w:rFonts w:ascii="微软雅黑" w:eastAsia="微软雅黑" w:hAnsi="微软雅黑" w:cstheme="majorBidi"/>
+          <w:bCs/>
+          <w:sz w:val="32"/>
+          <w:szCs w:val="32"/>
+        </w:rPr>
+      </w:pPr>
+      <w:r>
+        <w:rPr>
+          <w:rFonts w:ascii="微软雅黑" w:eastAsia="微软雅黑" w:hAnsi="微软雅黑" w:cstheme="majorBidi" w:hint="eastAsia"/>
+          <w:bCs/>
+          <w:sz w:val="32"/>
+          <w:szCs w:val="32"/>
+        </w:rPr>
+        <w:t xml:space="preserve">  </w:t>
+      </w:r>
+      <w:bookmarkStart w:id="110" w:name="_Toc469680525"/>
+      <w:r>
+        <w:rPr>
+          <w:rFonts w:ascii="微软雅黑" w:eastAsia="微软雅黑" w:hAnsi="微软雅黑" w:cstheme="majorBidi" w:hint="eastAsia"/>
+          <w:bCs/>
+          <w:szCs w:val="24"/>
+        </w:rPr>
+        <w:t>业务逻辑层的开发包图参见软件体系结构说明文档图4.1</w:t>
       </w:r>
       <w:bookmarkEnd w:id="110"/>
     </w:p>
@@ -40800,39 +40304,6 @@
         <w:keepNext/>
         <w:keepLines/>
         <w:spacing w:before="260" w:after="260" w:line="416" w:lineRule="auto"/>
-        <w:outlineLvl w:val="1"/>
-        <w:rPr>
-          <w:rFonts w:ascii="微软雅黑" w:eastAsia="微软雅黑" w:hAnsi="微软雅黑" w:cstheme="majorBidi"/>
-          <w:bCs/>
-          <w:sz w:val="32"/>
-          <w:szCs w:val="32"/>
-        </w:rPr>
-      </w:pPr>
-      <w:r>
-        <w:rPr>
-          <w:rFonts w:ascii="微软雅黑" w:eastAsia="微软雅黑" w:hAnsi="微软雅黑" w:cstheme="majorBidi" w:hint="eastAsia"/>
-          <w:bCs/>
-          <w:sz w:val="32"/>
-          <w:szCs w:val="32"/>
-        </w:rPr>
-        <w:t xml:space="preserve">  </w:t>
-      </w:r>
-      <w:bookmarkStart w:id="111" w:name="_Toc469680525"/>
-      <w:r>
-        <w:rPr>
-          <w:rFonts w:ascii="微软雅黑" w:eastAsia="微软雅黑" w:hAnsi="微软雅黑" w:cstheme="majorBidi" w:hint="eastAsia"/>
-          <w:bCs/>
-          <w:szCs w:val="24"/>
-        </w:rPr>
-        <w:t>业务逻辑层的开发包图参见软件体系结构说明文档图4.1</w:t>
-      </w:r>
-      <w:bookmarkEnd w:id="111"/>
-    </w:p>
-    <w:p>
-      <w:pPr>
-        <w:keepNext/>
-        <w:keepLines/>
-        <w:spacing w:before="260" w:after="260" w:line="416" w:lineRule="auto"/>
         <w:outlineLvl w:val="2"/>
         <w:rPr>
           <w:rFonts w:ascii="微软雅黑" w:eastAsia="微软雅黑" w:hAnsi="微软雅黑"/>
@@ -40850,7 +40321,7 @@
         </w:rPr>
         <w:t xml:space="preserve">        </w:t>
       </w:r>
-      <w:bookmarkStart w:id="112" w:name="_Toc469680526"/>
+      <w:bookmarkStart w:id="111" w:name="_Toc469680526"/>
       <w:r>
         <w:rPr>
           <w:rFonts w:ascii="微软雅黑" w:eastAsia="微软雅黑" w:hAnsi="微软雅黑" w:hint="eastAsia"/>
@@ -40869,7 +40340,7 @@
         </w:rPr>
         <w:t>模块</w:t>
       </w:r>
-      <w:bookmarkEnd w:id="112"/>
+      <w:bookmarkEnd w:id="111"/>
       <w:r>
         <w:rPr>
           <w:rFonts w:ascii="微软雅黑" w:eastAsia="微软雅黑" w:hAnsi="微软雅黑" w:hint="eastAsia"/>
@@ -41016,35 +40487,7 @@
         <w:rPr>
           <w:rFonts w:ascii="微软雅黑" w:eastAsia="微软雅黑" w:hAnsi="微软雅黑" w:cs="宋体" w:hint="eastAsia"/>
         </w:rPr>
-        <w:t>是</w:t>
-      </w:r>
-      <w:proofErr w:type="gramStart"/>
-      <w:r>
-        <w:rPr>
-          <w:rFonts w:ascii="微软雅黑" w:eastAsia="微软雅黑" w:hAnsi="微软雅黑" w:cs="宋体" w:hint="eastAsia"/>
-        </w:rPr>
-        <w:t>做为</w:t>
-      </w:r>
-      <w:proofErr w:type="gramEnd"/>
-      <w:r>
-        <w:rPr>
-          <w:rFonts w:ascii="微软雅黑" w:eastAsia="微软雅黑" w:hAnsi="微软雅黑" w:cs="宋体" w:hint="eastAsia"/>
-        </w:rPr>
-        <w:t>管理信息的持久</w:t>
-      </w:r>
-      <w:proofErr w:type="gramStart"/>
-      <w:r>
-        <w:rPr>
-          <w:rFonts w:ascii="微软雅黑" w:eastAsia="微软雅黑" w:hAnsi="微软雅黑" w:cs="宋体" w:hint="eastAsia"/>
-        </w:rPr>
-        <w:t>化对象</w:t>
-      </w:r>
-      <w:proofErr w:type="gramEnd"/>
-      <w:r>
-        <w:rPr>
-          <w:rFonts w:ascii="微软雅黑" w:eastAsia="微软雅黑" w:hAnsi="微软雅黑" w:cs="宋体" w:hint="eastAsia"/>
-        </w:rPr>
-        <w:t>被添加到设计模型中的。</w:t>
+        <w:t>是做为管理信息的持久化对象被添加到设计模型中的。</w:t>
       </w:r>
     </w:p>
     <w:p>
@@ -41510,7 +40953,7 @@
           <w:szCs w:val="28"/>
         </w:rPr>
       </w:pPr>
-      <w:bookmarkStart w:id="113" w:name="_Toc469680527"/>
+      <w:bookmarkStart w:id="112" w:name="_Toc469680527"/>
       <w:r>
         <w:rPr>
           <w:rFonts w:ascii="微软雅黑" w:eastAsia="微软雅黑" w:hAnsi="微软雅黑" w:hint="eastAsia"/>
@@ -41565,7 +41008,7 @@
         </w:rPr>
         <w:t>类的接口规范</w:t>
       </w:r>
-      <w:bookmarkEnd w:id="113"/>
+      <w:bookmarkEnd w:id="112"/>
     </w:p>
     <w:p>
       <w:pPr>
@@ -43198,7 +42641,7 @@
           <w:szCs w:val="28"/>
         </w:rPr>
       </w:pPr>
-      <w:bookmarkStart w:id="114" w:name="_Toc469680528"/>
+      <w:bookmarkStart w:id="113" w:name="_Toc469680528"/>
       <w:r>
         <w:rPr>
           <w:rFonts w:ascii="微软雅黑" w:eastAsia="微软雅黑" w:hAnsi="微软雅黑" w:hint="eastAsia"/>
@@ -43236,7 +42679,7 @@
         </w:rPr>
         <w:t>模块</w:t>
       </w:r>
-      <w:bookmarkEnd w:id="114"/>
+      <w:bookmarkEnd w:id="113"/>
       <w:r>
         <w:rPr>
           <w:rFonts w:ascii="微软雅黑" w:eastAsia="微软雅黑" w:hAnsi="微软雅黑" w:hint="eastAsia"/>
@@ -43338,10 +42781,22 @@
         <w:ind w:firstLineChars="400" w:firstLine="960"/>
         <w:jc w:val="left"/>
         <w:rPr>
+          <w:rFonts w:ascii="微软雅黑" w:eastAsia="微软雅黑" w:hAnsi="微软雅黑" w:hint="eastAsia"/>
+          <w:sz w:val="28"/>
+        </w:rPr>
+      </w:pPr>
+      <w:r>
+        <w:rPr>
           <w:rFonts w:ascii="微软雅黑" w:eastAsia="微软雅黑" w:hAnsi="微软雅黑"/>
-          <w:sz w:val="28"/>
-        </w:rPr>
-      </w:pPr>
+        </w:rPr>
+        <w:t>userdata</w:t>
+      </w:r>
+      <w:r>
+        <w:rPr>
+          <w:rFonts w:ascii="微软雅黑" w:eastAsia="微软雅黑" w:hAnsi="微软雅黑" w:hint="eastAsia"/>
+        </w:rPr>
+        <w:t>模块承担的需求参见需求规格说明文档功能需求及相关非功能需求。</w:t>
+      </w:r>
       <w:r>
         <w:rPr>
           <w:rFonts w:ascii="微软雅黑" w:eastAsia="微软雅黑" w:hAnsi="微软雅黑"/>
@@ -43352,18 +42807,6 @@
         <w:rPr>
           <w:rFonts w:ascii="微软雅黑" w:eastAsia="微软雅黑" w:hAnsi="微软雅黑" w:hint="eastAsia"/>
         </w:rPr>
-        <w:t>模块承担的需求参见需求规格说明文档功能需求及相关非功能需求。</w:t>
-      </w:r>
-      <w:r>
-        <w:rPr>
-          <w:rFonts w:ascii="微软雅黑" w:eastAsia="微软雅黑" w:hAnsi="微软雅黑"/>
-        </w:rPr>
-        <w:t>userdata</w:t>
-      </w:r>
-      <w:r>
-        <w:rPr>
-          <w:rFonts w:ascii="微软雅黑" w:eastAsia="微软雅黑" w:hAnsi="微软雅黑" w:hint="eastAsia"/>
-        </w:rPr>
         <w:t>模块的职责及接口参见软件体系结构描述文档。</w:t>
       </w:r>
       <w:r>
@@ -43400,36 +42843,10 @@
         <w:rPr>
           <w:rFonts w:ascii="微软雅黑" w:eastAsia="微软雅黑" w:hAnsi="微软雅黑" w:cs="宋体" w:hint="eastAsia"/>
         </w:rPr>
-        <w:t>是</w:t>
-      </w:r>
-      <w:proofErr w:type="gramStart"/>
-      <w:r>
-        <w:rPr>
-          <w:rFonts w:ascii="微软雅黑" w:eastAsia="微软雅黑" w:hAnsi="微软雅黑" w:cs="宋体" w:hint="eastAsia"/>
-        </w:rPr>
-        <w:t>做为</w:t>
-      </w:r>
-      <w:proofErr w:type="gramEnd"/>
-      <w:r>
-        <w:rPr>
-          <w:rFonts w:ascii="微软雅黑" w:eastAsia="微软雅黑" w:hAnsi="微软雅黑" w:cs="宋体" w:hint="eastAsia"/>
-        </w:rPr>
-        <w:t>管理信息的持久</w:t>
-      </w:r>
-      <w:proofErr w:type="gramStart"/>
-      <w:r>
-        <w:rPr>
-          <w:rFonts w:ascii="微软雅黑" w:eastAsia="微软雅黑" w:hAnsi="微软雅黑" w:cs="宋体" w:hint="eastAsia"/>
-        </w:rPr>
-        <w:t>化对象</w:t>
-      </w:r>
-      <w:proofErr w:type="gramEnd"/>
-      <w:r>
-        <w:rPr>
-          <w:rFonts w:ascii="微软雅黑" w:eastAsia="微软雅黑" w:hAnsi="微软雅黑" w:cs="宋体" w:hint="eastAsia"/>
-        </w:rPr>
-        <w:t>被添加到设计模型中的。</w:t>
-      </w:r>
+        <w:t>是做为管理信息的持久化对象被添加到设计模型中的。</w:t>
+      </w:r>
+      <w:bookmarkStart w:id="114" w:name="_GoBack"/>
+      <w:bookmarkEnd w:id="114"/>
     </w:p>
     <w:p>
       <w:pPr>
@@ -49389,35 +48806,7 @@
         <w:rPr>
           <w:rFonts w:ascii="微软雅黑" w:eastAsia="微软雅黑" w:hAnsi="微软雅黑" w:cs="宋体" w:hint="eastAsia"/>
         </w:rPr>
-        <w:t>是</w:t>
-      </w:r>
-      <w:proofErr w:type="gramStart"/>
-      <w:r>
-        <w:rPr>
-          <w:rFonts w:ascii="微软雅黑" w:eastAsia="微软雅黑" w:hAnsi="微软雅黑" w:cs="宋体" w:hint="eastAsia"/>
-        </w:rPr>
-        <w:t>做为</w:t>
-      </w:r>
-      <w:proofErr w:type="gramEnd"/>
-      <w:r>
-        <w:rPr>
-          <w:rFonts w:ascii="微软雅黑" w:eastAsia="微软雅黑" w:hAnsi="微软雅黑" w:cs="宋体" w:hint="eastAsia"/>
-        </w:rPr>
-        <w:t>管理信息的持久</w:t>
-      </w:r>
-      <w:proofErr w:type="gramStart"/>
-      <w:r>
-        <w:rPr>
-          <w:rFonts w:ascii="微软雅黑" w:eastAsia="微软雅黑" w:hAnsi="微软雅黑" w:cs="宋体" w:hint="eastAsia"/>
-        </w:rPr>
-        <w:t>化对象</w:t>
-      </w:r>
-      <w:proofErr w:type="gramEnd"/>
-      <w:r>
-        <w:rPr>
-          <w:rFonts w:ascii="微软雅黑" w:eastAsia="微软雅黑" w:hAnsi="微软雅黑" w:cs="宋体" w:hint="eastAsia"/>
-        </w:rPr>
-        <w:t>被添加到设计模型中的。</w:t>
+        <w:t>是做为管理信息的持久化对象被添加到设计模型中的。</w:t>
       </w:r>
     </w:p>
     <w:p>
@@ -51911,35 +51300,7 @@
         <w:rPr>
           <w:rFonts w:ascii="微软雅黑" w:eastAsia="微软雅黑" w:hAnsi="微软雅黑" w:cs="宋体" w:hint="eastAsia"/>
         </w:rPr>
-        <w:t>是</w:t>
-      </w:r>
-      <w:proofErr w:type="gramStart"/>
-      <w:r>
-        <w:rPr>
-          <w:rFonts w:ascii="微软雅黑" w:eastAsia="微软雅黑" w:hAnsi="微软雅黑" w:cs="宋体" w:hint="eastAsia"/>
-        </w:rPr>
-        <w:t>做为</w:t>
-      </w:r>
-      <w:proofErr w:type="gramEnd"/>
-      <w:r>
-        <w:rPr>
-          <w:rFonts w:ascii="微软雅黑" w:eastAsia="微软雅黑" w:hAnsi="微软雅黑" w:cs="宋体" w:hint="eastAsia"/>
-        </w:rPr>
-        <w:t>管理信息的持久</w:t>
-      </w:r>
-      <w:proofErr w:type="gramStart"/>
-      <w:r>
-        <w:rPr>
-          <w:rFonts w:ascii="微软雅黑" w:eastAsia="微软雅黑" w:hAnsi="微软雅黑" w:cs="宋体" w:hint="eastAsia"/>
-        </w:rPr>
-        <w:t>化对象</w:t>
-      </w:r>
-      <w:proofErr w:type="gramEnd"/>
-      <w:r>
-        <w:rPr>
-          <w:rFonts w:ascii="微软雅黑" w:eastAsia="微软雅黑" w:hAnsi="微软雅黑" w:cs="宋体" w:hint="eastAsia"/>
-        </w:rPr>
-        <w:t>被添加</w:t>
+        <w:t>是做为管理信息的持久化对象被添加</w:t>
       </w:r>
       <w:r>
         <w:rPr>
@@ -53648,21 +53009,7 @@
         <w:rPr>
           <w:rFonts w:ascii="微软雅黑" w:eastAsia="微软雅黑" w:hAnsi="微软雅黑" w:cs="宋体" w:hint="eastAsia"/>
         </w:rPr>
-        <w:t>是作为管理信息的持久</w:t>
-      </w:r>
-      <w:proofErr w:type="gramStart"/>
-      <w:r>
-        <w:rPr>
-          <w:rFonts w:ascii="微软雅黑" w:eastAsia="微软雅黑" w:hAnsi="微软雅黑" w:cs="宋体" w:hint="eastAsia"/>
-        </w:rPr>
-        <w:t>化对象</w:t>
-      </w:r>
-      <w:proofErr w:type="gramEnd"/>
-      <w:r>
-        <w:rPr>
-          <w:rFonts w:ascii="微软雅黑" w:eastAsia="微软雅黑" w:hAnsi="微软雅黑" w:cs="宋体" w:hint="eastAsia"/>
-        </w:rPr>
-        <w:t>被添加到设计模型中的。</w:t>
+        <w:t>是作为管理信息的持久化对象被添加到设计模型中的。</w:t>
       </w:r>
     </w:p>
     <w:p>
@@ -55023,23 +54370,7 @@
           <w:rFonts w:ascii="微软雅黑" w:eastAsia="微软雅黑" w:hAnsi="微软雅黑" w:hint="eastAsia"/>
           <w:sz w:val="22"/>
         </w:rPr>
-        <w:t>图5-1和图5-2是客户端和服务端各自的</w:t>
-      </w:r>
-      <w:proofErr w:type="gramStart"/>
-      <w:r>
-        <w:rPr>
-          <w:rFonts w:ascii="微软雅黑" w:eastAsia="微软雅黑" w:hAnsi="微软雅黑" w:hint="eastAsia"/>
-          <w:sz w:val="22"/>
-        </w:rPr>
-        <w:t>包之间</w:t>
-      </w:r>
-      <w:proofErr w:type="gramEnd"/>
-      <w:r>
-        <w:rPr>
-          <w:rFonts w:ascii="微软雅黑" w:eastAsia="微软雅黑" w:hAnsi="微软雅黑" w:hint="eastAsia"/>
-          <w:sz w:val="22"/>
-        </w:rPr>
-        <w:t>的依赖关系。</w:t>
+        <w:t>图5-1和图5-2是客户端和服务端各自的包之间的依赖关系。</w:t>
       </w:r>
     </w:p>
     <w:p>
@@ -55170,18 +54501,8 @@
           <w:sz w:val="21"/>
           <w:szCs w:val="24"/>
         </w:rPr>
-        <w:t>图5-2服务器</w:t>
-      </w:r>
-      <w:proofErr w:type="gramStart"/>
-      <w:r>
-        <w:rPr>
-          <w:rFonts w:ascii="微软雅黑" w:eastAsia="微软雅黑" w:hAnsi="微软雅黑" w:cs="宋体" w:hint="eastAsia"/>
-          <w:sz w:val="21"/>
-          <w:szCs w:val="24"/>
-        </w:rPr>
-        <w:t>端包图</w:t>
-      </w:r>
-      <w:proofErr w:type="gramEnd"/>
+        <w:t>图5-2服务器端包图</w:t>
+      </w:r>
     </w:p>
     <w:p>
       <w:pPr>
@@ -57067,7 +56388,7 @@
         <w:noProof/>
         <w:lang w:val="zh-CN"/>
       </w:rPr>
-      <w:t>20</w:t>
+      <w:t>69</w:t>
     </w:r>
     <w:r>
       <w:rPr>
@@ -57180,7 +56501,7 @@
         <w:noProof/>
         <w:lang w:val="zh-CN"/>
       </w:rPr>
-      <w:t>20</w:t>
+      <w:t>69</w:t>
     </w:r>
     <w:r>
       <w:fldChar w:fldCharType="end"/>
@@ -58808,7 +58129,7 @@
 </file>
 
 <file path=customXml/itemProps2.xml><?xml version="1.0" encoding="utf-8"?>
-<ds:datastoreItem xmlns:ds="http://schemas.openxmlformats.org/officeDocument/2006/customXml" ds:itemID="{A06272AF-44C4-425C-96B1-3ABF8E7B94E4}">
+<ds:datastoreItem xmlns:ds="http://schemas.openxmlformats.org/officeDocument/2006/customXml" ds:itemID="{897EB229-F395-42B3-9E68-A73CF00C84ED}">
   <ds:schemaRefs>
     <ds:schemaRef ds:uri="http://schemas.openxmlformats.org/officeDocument/2006/bibliography"/>
   </ds:schemaRefs>
